--- a/AI & Models/Audio/Models Scores.docx
+++ b/AI & Models/Audio/Models Scores.docx
@@ -54,18 +54,18 @@
       <w:tblPr>
         <w:tblStyle w:val="TableGrid"/>
         <w:tblpPr w:leftFromText="180" w:rightFromText="180" w:horzAnchor="margin" w:tblpY="1440"/>
-        <w:tblW w:w="0" w:type="auto"/>
+        <w:tblW w:w="9715" w:type="dxa"/>
         <w:tblLook w:val="04A0" w:firstRow="1" w:lastRow="0" w:firstColumn="1" w:lastColumn="0" w:noHBand="0" w:noVBand="1"/>
       </w:tblPr>
       <w:tblGrid>
-        <w:gridCol w:w="2335"/>
-        <w:gridCol w:w="6037"/>
-        <w:gridCol w:w="978"/>
+        <w:gridCol w:w="2612"/>
+        <w:gridCol w:w="6798"/>
+        <w:gridCol w:w="1077"/>
       </w:tblGrid>
       <w:tr>
         <w:tc>
           <w:tcPr>
-            <w:tcW w:w="2064" w:type="dxa"/>
+            <w:tcW w:w="2335" w:type="dxa"/>
           </w:tcPr>
           <w:p>
             <w:pPr>
@@ -86,7 +86,7 @@
         </w:tc>
         <w:tc>
           <w:tcPr>
-            <w:tcW w:w="5528" w:type="dxa"/>
+            <w:tcW w:w="6037" w:type="dxa"/>
           </w:tcPr>
           <w:p>
             <w:pPr>
@@ -107,7 +107,7 @@
         </w:tc>
         <w:tc>
           <w:tcPr>
-            <w:tcW w:w="1758" w:type="dxa"/>
+            <w:tcW w:w="1343" w:type="dxa"/>
           </w:tcPr>
           <w:p>
             <w:pPr>
@@ -130,7 +130,7 @@
       <w:tr>
         <w:tc>
           <w:tcPr>
-            <w:tcW w:w="2064" w:type="dxa"/>
+            <w:tcW w:w="2335" w:type="dxa"/>
           </w:tcPr>
           <w:p>
             <w:pPr>
@@ -161,6 +161,22 @@
                 <w:sz w:val="28"/>
                 <w:szCs w:val="28"/>
               </w:rPr>
+              <w:t>MFCCs sequence</w:t>
+            </w:r>
+          </w:p>
+          <w:p>
+            <w:pPr>
+              <w:jc w:val="center"/>
+              <w:rPr>
+                <w:sz w:val="28"/>
+                <w:szCs w:val="28"/>
+              </w:rPr>
+            </w:pPr>
+            <w:r>
+              <w:rPr>
+                <w:sz w:val="28"/>
+                <w:szCs w:val="28"/>
+              </w:rPr>
               <w:t>(</w:t>
             </w:r>
             <w:proofErr w:type="spellStart"/>
@@ -210,17 +226,115 @@
                 <w:szCs w:val="28"/>
               </w:rPr>
               <w:t>= 700)</w:t>
+            </w:r>
+          </w:p>
+          <w:p>
+            <w:pPr>
+              <w:jc w:val="center"/>
+              <w:rPr>
+                <w:sz w:val="28"/>
+                <w:szCs w:val="28"/>
+              </w:rPr>
+            </w:pPr>
+          </w:p>
+          <w:p>
+            <w:pPr>
+              <w:jc w:val="center"/>
+              <w:rPr>
+                <w:sz w:val="28"/>
+                <w:szCs w:val="28"/>
+              </w:rPr>
+            </w:pPr>
+          </w:p>
+          <w:p>
+            <w:pPr>
+              <w:jc w:val="center"/>
+              <w:rPr>
+                <w:color w:val="00B050"/>
+                <w:sz w:val="28"/>
+                <w:szCs w:val="28"/>
+              </w:rPr>
+            </w:pPr>
+            <w:r>
+              <w:rPr>
+                <w:color w:val="00B050"/>
+                <w:sz w:val="28"/>
+                <w:szCs w:val="28"/>
+              </w:rPr>
+              <w:t>NON</w:t>
+            </w:r>
+            <w:r>
+              <w:rPr>
+                <w:color w:val="00B050"/>
+                <w:sz w:val="28"/>
+                <w:szCs w:val="28"/>
+              </w:rPr>
+              <w:t>-</w:t>
+            </w:r>
+            <w:r>
+              <w:rPr>
+                <w:color w:val="00B050"/>
+                <w:sz w:val="28"/>
+                <w:szCs w:val="28"/>
+              </w:rPr>
+              <w:t>BIASED</w:t>
+            </w:r>
+            <w:r>
+              <w:rPr>
+                <w:color w:val="00B050"/>
+                <w:sz w:val="28"/>
+                <w:szCs w:val="28"/>
+              </w:rPr>
+              <w:t xml:space="preserve"> SPLIT</w:t>
+            </w:r>
+          </w:p>
+          <w:p>
+            <w:pPr>
+              <w:jc w:val="center"/>
+              <w:rPr>
+                <w:color w:val="00B050"/>
+                <w:sz w:val="28"/>
+                <w:szCs w:val="28"/>
+              </w:rPr>
+            </w:pPr>
+          </w:p>
+          <w:p>
+            <w:pPr>
+              <w:jc w:val="center"/>
+              <w:rPr>
+                <w:color w:val="00B050"/>
+                <w:sz w:val="28"/>
+                <w:szCs w:val="28"/>
+              </w:rPr>
+            </w:pPr>
+          </w:p>
+          <w:p>
+            <w:pPr>
+              <w:jc w:val="center"/>
+              <w:rPr>
+                <w:sz w:val="28"/>
+                <w:szCs w:val="28"/>
+              </w:rPr>
+            </w:pPr>
+            <w:r>
+              <w:rPr>
+                <w:color w:val="00B050"/>
+                <w:sz w:val="28"/>
+                <w:szCs w:val="28"/>
+                <w:highlight w:val="yellow"/>
+              </w:rPr>
+              <w:t>[BEST MODEL]</w:t>
             </w:r>
           </w:p>
         </w:tc>
         <w:tc>
           <w:tcPr>
-            <w:tcW w:w="5528" w:type="dxa"/>
+            <w:tcW w:w="6037" w:type="dxa"/>
           </w:tcPr>
           <w:p>
             <w:pPr>
               <w:shd w:val="clear" w:color="auto" w:fill="1F1F1F"/>
-              <w:spacing w:after="0" w:line="285" w:lineRule="atLeast"/>
+              <w:spacing w:line="285" w:lineRule="atLeast"/>
               <w:rPr>
                 <w:rFonts w:ascii="Consolas" w:eastAsia="Times New Roman" w:hAnsi="Consolas" w:cs="Times New Roman"/>
                 <w:color w:val="CCCCCC"/>
@@ -1532,7 +1646,7 @@
         </w:tc>
         <w:tc>
           <w:tcPr>
-            <w:tcW w:w="1758" w:type="dxa"/>
+            <w:tcW w:w="1343" w:type="dxa"/>
           </w:tcPr>
           <w:p>
             <w:pPr>
@@ -1562,7 +1676,7 @@
       <w:tr>
         <w:tc>
           <w:tcPr>
-            <w:tcW w:w="2064" w:type="dxa"/>
+            <w:tcW w:w="2335" w:type="dxa"/>
           </w:tcPr>
           <w:p>
             <w:pPr>
@@ -1577,7 +1691,23 @@
                 <w:sz w:val="28"/>
                 <w:szCs w:val="28"/>
               </w:rPr>
-              <w:t>Bidirectional LSTM</w:t>
+              <w:t>LSTM</w:t>
+            </w:r>
+          </w:p>
+          <w:p>
+            <w:pPr>
+              <w:jc w:val="center"/>
+              <w:rPr>
+                <w:sz w:val="28"/>
+                <w:szCs w:val="28"/>
+              </w:rPr>
+            </w:pPr>
+            <w:r>
+              <w:rPr>
+                <w:sz w:val="28"/>
+                <w:szCs w:val="28"/>
+              </w:rPr>
+              <w:t>MFCCs sequence</w:t>
             </w:r>
           </w:p>
           <w:p>
@@ -1641,107 +1771,3332 @@
                 <w:sz w:val="28"/>
                 <w:szCs w:val="28"/>
               </w:rPr>
-              <w:t xml:space="preserve">= </w:t>
-            </w:r>
-            <w:r>
-              <w:rPr>
-                <w:sz w:val="28"/>
-                <w:szCs w:val="28"/>
-              </w:rPr>
-              <w:t>20</w:t>
-            </w:r>
-            <w:r>
-              <w:rPr>
-                <w:sz w:val="28"/>
-                <w:szCs w:val="28"/>
-              </w:rPr>
-              <w:t>00)</w:t>
-            </w:r>
+              <w:t>= 700)</w:t>
+            </w:r>
+          </w:p>
+          <w:p>
+            <w:pPr>
+              <w:jc w:val="center"/>
+              <w:rPr>
+                <w:sz w:val="28"/>
+                <w:szCs w:val="28"/>
+              </w:rPr>
+            </w:pPr>
+          </w:p>
+          <w:p>
+            <w:pPr>
+              <w:jc w:val="center"/>
+              <w:rPr>
+                <w:sz w:val="28"/>
+                <w:szCs w:val="28"/>
+              </w:rPr>
+            </w:pPr>
+          </w:p>
+          <w:p>
+            <w:pPr>
+              <w:jc w:val="center"/>
+              <w:rPr>
+                <w:color w:val="00B050"/>
+                <w:sz w:val="28"/>
+                <w:szCs w:val="28"/>
+              </w:rPr>
+            </w:pPr>
+            <w:r>
+              <w:rPr>
+                <w:color w:val="00B050"/>
+                <w:sz w:val="28"/>
+                <w:szCs w:val="28"/>
+              </w:rPr>
+              <w:t>NON</w:t>
+            </w:r>
+            <w:r>
+              <w:rPr>
+                <w:color w:val="00B050"/>
+                <w:sz w:val="28"/>
+                <w:szCs w:val="28"/>
+              </w:rPr>
+              <w:t>-</w:t>
+            </w:r>
+            <w:r>
+              <w:rPr>
+                <w:color w:val="00B050"/>
+                <w:sz w:val="28"/>
+                <w:szCs w:val="28"/>
+              </w:rPr>
+              <w:t>BIASED SPLIT</w:t>
+            </w:r>
+          </w:p>
+          <w:p>
+            <w:pPr>
+              <w:jc w:val="center"/>
+              <w:rPr>
+                <w:color w:val="00B050"/>
+                <w:sz w:val="28"/>
+                <w:szCs w:val="28"/>
+              </w:rPr>
+            </w:pPr>
+          </w:p>
+          <w:p>
+            <w:pPr>
+              <w:jc w:val="center"/>
+              <w:rPr>
+                <w:color w:val="00B050"/>
+                <w:sz w:val="28"/>
+                <w:szCs w:val="28"/>
+              </w:rPr>
+            </w:pPr>
+          </w:p>
+          <w:p>
+            <w:pPr>
+              <w:jc w:val="center"/>
+              <w:rPr>
+                <w:sz w:val="28"/>
+                <w:szCs w:val="28"/>
+              </w:rPr>
+            </w:pPr>
           </w:p>
         </w:tc>
         <w:tc>
           <w:tcPr>
-            <w:tcW w:w="5528" w:type="dxa"/>
+            <w:tcW w:w="6037" w:type="dxa"/>
           </w:tcPr>
           <w:p>
             <w:pPr>
-              <w:jc w:val="center"/>
-              <w:rPr>
-                <w:sz w:val="28"/>
-                <w:szCs w:val="28"/>
-              </w:rPr>
-            </w:pPr>
-          </w:p>
-          <w:p>
-            <w:pPr>
-              <w:jc w:val="center"/>
-              <w:rPr>
-                <w:sz w:val="28"/>
-                <w:szCs w:val="28"/>
-              </w:rPr>
-            </w:pPr>
-            <w:r>
-              <w:rPr>
-                <w:sz w:val="28"/>
-                <w:szCs w:val="28"/>
-              </w:rPr>
-              <w:t>Same as above</w:t>
-            </w:r>
-          </w:p>
-          <w:p>
-            <w:pPr>
-              <w:jc w:val="center"/>
-              <w:rPr>
-                <w:sz w:val="28"/>
-                <w:szCs w:val="28"/>
-              </w:rPr>
-            </w:pPr>
-          </w:p>
-          <w:p>
-            <w:pPr>
-              <w:jc w:val="center"/>
-              <w:rPr>
-                <w:sz w:val="28"/>
-                <w:szCs w:val="28"/>
-              </w:rPr>
-            </w:pPr>
-          </w:p>
-          <w:p>
-            <w:pPr>
-              <w:jc w:val="center"/>
-              <w:rPr>
-                <w:sz w:val="28"/>
-                <w:szCs w:val="28"/>
-              </w:rPr>
-            </w:pPr>
-          </w:p>
-          <w:p>
-            <w:pPr>
-              <w:jc w:val="center"/>
-              <w:rPr>
-                <w:sz w:val="28"/>
-                <w:szCs w:val="28"/>
-              </w:rPr>
-            </w:pPr>
-          </w:p>
+              <w:shd w:val="clear" w:color="auto" w:fill="1F1F1F"/>
+              <w:spacing w:after="0" w:line="285" w:lineRule="atLeast"/>
+              <w:rPr>
+                <w:rFonts w:ascii="Consolas" w:eastAsia="Times New Roman" w:hAnsi="Consolas" w:cs="Times New Roman"/>
+                <w:color w:val="CCCCCC"/>
+                <w:kern w:val="0"/>
+                <w:sz w:val="21"/>
+                <w:szCs w:val="21"/>
+                <w14:ligatures w14:val="none"/>
+              </w:rPr>
+            </w:pPr>
+            <w:r>
+              <w:rPr>
+                <w:rFonts w:ascii="Consolas" w:eastAsia="Times New Roman" w:hAnsi="Consolas" w:cs="Times New Roman"/>
+                <w:color w:val="569CD6"/>
+                <w:kern w:val="0"/>
+                <w:sz w:val="21"/>
+                <w:szCs w:val="21"/>
+                <w14:ligatures w14:val="none"/>
+              </w:rPr>
+              <w:t>def</w:t>
+            </w:r>
+            <w:r>
+              <w:rPr>
+                <w:rFonts w:ascii="Consolas" w:eastAsia="Times New Roman" w:hAnsi="Consolas" w:cs="Times New Roman"/>
+                <w:color w:val="CCCCCC"/>
+                <w:kern w:val="0"/>
+                <w:sz w:val="21"/>
+                <w:szCs w:val="21"/>
+                <w14:ligatures w14:val="none"/>
+              </w:rPr>
+              <w:t xml:space="preserve"> </w:t>
+            </w:r>
+            <w:proofErr w:type="spellStart"/>
+            <w:r>
+              <w:rPr>
+                <w:rFonts w:ascii="Consolas" w:eastAsia="Times New Roman" w:hAnsi="Consolas" w:cs="Times New Roman"/>
+                <w:color w:val="DCDCAA"/>
+                <w:kern w:val="0"/>
+                <w:sz w:val="21"/>
+                <w:szCs w:val="21"/>
+                <w14:ligatures w14:val="none"/>
+              </w:rPr>
+              <w:t>build_</w:t>
+            </w:r>
+            <w:proofErr w:type="gramStart"/>
+            <w:r>
+              <w:rPr>
+                <w:rFonts w:ascii="Consolas" w:eastAsia="Times New Roman" w:hAnsi="Consolas" w:cs="Times New Roman"/>
+                <w:color w:val="DCDCAA"/>
+                <w:kern w:val="0"/>
+                <w:sz w:val="21"/>
+                <w:szCs w:val="21"/>
+                <w14:ligatures w14:val="none"/>
+              </w:rPr>
+              <w:t>lstm</w:t>
+            </w:r>
+            <w:proofErr w:type="spellEnd"/>
+            <w:r>
+              <w:rPr>
+                <w:rFonts w:ascii="Consolas" w:eastAsia="Times New Roman" w:hAnsi="Consolas" w:cs="Times New Roman"/>
+                <w:color w:val="CCCCCC"/>
+                <w:kern w:val="0"/>
+                <w:sz w:val="21"/>
+                <w:szCs w:val="21"/>
+                <w14:ligatures w14:val="none"/>
+              </w:rPr>
+              <w:t>(</w:t>
+            </w:r>
+            <w:proofErr w:type="spellStart"/>
+            <w:proofErr w:type="gramEnd"/>
+            <w:r>
+              <w:rPr>
+                <w:rFonts w:ascii="Consolas" w:eastAsia="Times New Roman" w:hAnsi="Consolas" w:cs="Times New Roman"/>
+                <w:color w:val="9CDCFE"/>
+                <w:kern w:val="0"/>
+                <w:sz w:val="21"/>
+                <w:szCs w:val="21"/>
+                <w14:ligatures w14:val="none"/>
+              </w:rPr>
+              <w:t>input_shape</w:t>
+            </w:r>
+            <w:proofErr w:type="spellEnd"/>
+            <w:r>
+              <w:rPr>
+                <w:rFonts w:ascii="Consolas" w:eastAsia="Times New Roman" w:hAnsi="Consolas" w:cs="Times New Roman"/>
+                <w:color w:val="CCCCCC"/>
+                <w:kern w:val="0"/>
+                <w:sz w:val="21"/>
+                <w:szCs w:val="21"/>
+                <w14:ligatures w14:val="none"/>
+              </w:rPr>
+              <w:t xml:space="preserve">, </w:t>
+            </w:r>
+            <w:proofErr w:type="spellStart"/>
+            <w:r>
+              <w:rPr>
+                <w:rFonts w:ascii="Consolas" w:eastAsia="Times New Roman" w:hAnsi="Consolas" w:cs="Times New Roman"/>
+                <w:color w:val="9CDCFE"/>
+                <w:kern w:val="0"/>
+                <w:sz w:val="21"/>
+                <w:szCs w:val="21"/>
+                <w14:ligatures w14:val="none"/>
+              </w:rPr>
+              <w:t>output_units</w:t>
+            </w:r>
+            <w:proofErr w:type="spellEnd"/>
+            <w:r>
+              <w:rPr>
+                <w:rFonts w:ascii="Consolas" w:eastAsia="Times New Roman" w:hAnsi="Consolas" w:cs="Times New Roman"/>
+                <w:color w:val="D4D4D4"/>
+                <w:kern w:val="0"/>
+                <w:sz w:val="21"/>
+                <w:szCs w:val="21"/>
+                <w14:ligatures w14:val="none"/>
+              </w:rPr>
+              <w:t>=</w:t>
+            </w:r>
+            <w:r>
+              <w:rPr>
+                <w:rFonts w:ascii="Consolas" w:eastAsia="Times New Roman" w:hAnsi="Consolas" w:cs="Times New Roman"/>
+                <w:color w:val="B5CEA8"/>
+                <w:kern w:val="0"/>
+                <w:sz w:val="21"/>
+                <w:szCs w:val="21"/>
+                <w14:ligatures w14:val="none"/>
+              </w:rPr>
+              <w:t>2</w:t>
+            </w:r>
+            <w:r>
+              <w:rPr>
+                <w:rFonts w:ascii="Consolas" w:eastAsia="Times New Roman" w:hAnsi="Consolas" w:cs="Times New Roman"/>
+                <w:color w:val="CCCCCC"/>
+                <w:kern w:val="0"/>
+                <w:sz w:val="21"/>
+                <w:szCs w:val="21"/>
+                <w14:ligatures w14:val="none"/>
+              </w:rPr>
+              <w:t xml:space="preserve">, </w:t>
+            </w:r>
+            <w:proofErr w:type="spellStart"/>
+            <w:r>
+              <w:rPr>
+                <w:rFonts w:ascii="Consolas" w:eastAsia="Times New Roman" w:hAnsi="Consolas" w:cs="Times New Roman"/>
+                <w:color w:val="9CDCFE"/>
+                <w:kern w:val="0"/>
+                <w:sz w:val="21"/>
+                <w:szCs w:val="21"/>
+                <w14:ligatures w14:val="none"/>
+              </w:rPr>
+              <w:t>learning_rate</w:t>
+            </w:r>
+            <w:proofErr w:type="spellEnd"/>
+            <w:r>
+              <w:rPr>
+                <w:rFonts w:ascii="Consolas" w:eastAsia="Times New Roman" w:hAnsi="Consolas" w:cs="Times New Roman"/>
+                <w:color w:val="D4D4D4"/>
+                <w:kern w:val="0"/>
+                <w:sz w:val="21"/>
+                <w:szCs w:val="21"/>
+                <w14:ligatures w14:val="none"/>
+              </w:rPr>
+              <w:t>=</w:t>
+            </w:r>
+            <w:r>
+              <w:rPr>
+                <w:rFonts w:ascii="Consolas" w:eastAsia="Times New Roman" w:hAnsi="Consolas" w:cs="Times New Roman"/>
+                <w:color w:val="B5CEA8"/>
+                <w:kern w:val="0"/>
+                <w:sz w:val="21"/>
+                <w:szCs w:val="21"/>
+                <w14:ligatures w14:val="none"/>
+              </w:rPr>
+              <w:t>0.0001</w:t>
+            </w:r>
+            <w:r>
+              <w:rPr>
+                <w:rFonts w:ascii="Consolas" w:eastAsia="Times New Roman" w:hAnsi="Consolas" w:cs="Times New Roman"/>
+                <w:color w:val="CCCCCC"/>
+                <w:kern w:val="0"/>
+                <w:sz w:val="21"/>
+                <w:szCs w:val="21"/>
+                <w14:ligatures w14:val="none"/>
+              </w:rPr>
+              <w:t>):</w:t>
+            </w:r>
+          </w:p>
+          <w:p>
+            <w:pPr>
+              <w:shd w:val="clear" w:color="auto" w:fill="1F1F1F"/>
+              <w:spacing w:line="285" w:lineRule="atLeast"/>
+              <w:rPr>
+                <w:rFonts w:ascii="Consolas" w:eastAsia="Times New Roman" w:hAnsi="Consolas" w:cs="Times New Roman"/>
+                <w:color w:val="CCCCCC"/>
+                <w:kern w:val="0"/>
+                <w:sz w:val="21"/>
+                <w:szCs w:val="21"/>
+                <w14:ligatures w14:val="none"/>
+              </w:rPr>
+            </w:pPr>
+            <w:r>
+              <w:rPr>
+                <w:rFonts w:ascii="Consolas" w:eastAsia="Times New Roman" w:hAnsi="Consolas" w:cs="Times New Roman"/>
+                <w:color w:val="CCCCCC"/>
+                <w:kern w:val="0"/>
+                <w:sz w:val="21"/>
+                <w:szCs w:val="21"/>
+                <w14:ligatures w14:val="none"/>
+              </w:rPr>
+              <w:t xml:space="preserve">    </w:t>
+            </w:r>
+            <w:r>
+              <w:rPr>
+                <w:rFonts w:ascii="Consolas" w:eastAsia="Times New Roman" w:hAnsi="Consolas" w:cs="Times New Roman"/>
+                <w:color w:val="6A9955"/>
+                <w:kern w:val="0"/>
+                <w:sz w:val="21"/>
+                <w:szCs w:val="21"/>
+                <w14:ligatures w14:val="none"/>
+              </w:rPr>
+              <w:t># Model architecture</w:t>
+            </w:r>
+          </w:p>
+          <w:p>
+            <w:pPr>
+              <w:shd w:val="clear" w:color="auto" w:fill="1F1F1F"/>
+              <w:spacing w:line="285" w:lineRule="atLeast"/>
+              <w:rPr>
+                <w:rFonts w:ascii="Consolas" w:eastAsia="Times New Roman" w:hAnsi="Consolas" w:cs="Times New Roman"/>
+                <w:color w:val="CCCCCC"/>
+                <w:kern w:val="0"/>
+                <w:sz w:val="21"/>
+                <w:szCs w:val="21"/>
+                <w14:ligatures w14:val="none"/>
+              </w:rPr>
+            </w:pPr>
+            <w:r>
+              <w:rPr>
+                <w:rFonts w:ascii="Consolas" w:eastAsia="Times New Roman" w:hAnsi="Consolas" w:cs="Times New Roman"/>
+                <w:color w:val="CCCCCC"/>
+                <w:kern w:val="0"/>
+                <w:sz w:val="21"/>
+                <w:szCs w:val="21"/>
+                <w14:ligatures w14:val="none"/>
+              </w:rPr>
+              <w:t xml:space="preserve">    model </w:t>
+            </w:r>
+            <w:r>
+              <w:rPr>
+                <w:rFonts w:ascii="Consolas" w:eastAsia="Times New Roman" w:hAnsi="Consolas" w:cs="Times New Roman"/>
+                <w:color w:val="D4D4D4"/>
+                <w:kern w:val="0"/>
+                <w:sz w:val="21"/>
+                <w:szCs w:val="21"/>
+                <w14:ligatures w14:val="none"/>
+              </w:rPr>
+              <w:t>=</w:t>
+            </w:r>
+            <w:r>
+              <w:rPr>
+                <w:rFonts w:ascii="Consolas" w:eastAsia="Times New Roman" w:hAnsi="Consolas" w:cs="Times New Roman"/>
+                <w:color w:val="CCCCCC"/>
+                <w:kern w:val="0"/>
+                <w:sz w:val="21"/>
+                <w:szCs w:val="21"/>
+                <w14:ligatures w14:val="none"/>
+              </w:rPr>
+              <w:t xml:space="preserve"> </w:t>
+            </w:r>
+            <w:proofErr w:type="gramStart"/>
+            <w:r>
+              <w:rPr>
+                <w:rFonts w:ascii="Consolas" w:eastAsia="Times New Roman" w:hAnsi="Consolas" w:cs="Times New Roman"/>
+                <w:color w:val="CCCCCC"/>
+                <w:kern w:val="0"/>
+                <w:sz w:val="21"/>
+                <w:szCs w:val="21"/>
+                <w14:ligatures w14:val="none"/>
+              </w:rPr>
+              <w:t>Sequential(</w:t>
+            </w:r>
+            <w:proofErr w:type="gramEnd"/>
+            <w:r>
+              <w:rPr>
+                <w:rFonts w:ascii="Consolas" w:eastAsia="Times New Roman" w:hAnsi="Consolas" w:cs="Times New Roman"/>
+                <w:color w:val="CCCCCC"/>
+                <w:kern w:val="0"/>
+                <w:sz w:val="21"/>
+                <w:szCs w:val="21"/>
+                <w14:ligatures w14:val="none"/>
+              </w:rPr>
+              <w:t>)</w:t>
+            </w:r>
+          </w:p>
+          <w:p>
+            <w:pPr>
+              <w:shd w:val="clear" w:color="auto" w:fill="1F1F1F"/>
+              <w:spacing w:line="285" w:lineRule="atLeast"/>
+              <w:rPr>
+                <w:rFonts w:ascii="Consolas" w:eastAsia="Times New Roman" w:hAnsi="Consolas" w:cs="Times New Roman"/>
+                <w:color w:val="CCCCCC"/>
+                <w:kern w:val="0"/>
+                <w:sz w:val="21"/>
+                <w:szCs w:val="21"/>
+                <w14:ligatures w14:val="none"/>
+              </w:rPr>
+            </w:pPr>
+            <w:r>
+              <w:rPr>
+                <w:rFonts w:ascii="Consolas" w:eastAsia="Times New Roman" w:hAnsi="Consolas" w:cs="Times New Roman"/>
+                <w:color w:val="CCCCCC"/>
+                <w:kern w:val="0"/>
+                <w:sz w:val="21"/>
+                <w:szCs w:val="21"/>
+                <w14:ligatures w14:val="none"/>
+              </w:rPr>
+              <w:t xml:space="preserve">    </w:t>
+            </w:r>
+            <w:proofErr w:type="spellStart"/>
+            <w:proofErr w:type="gramStart"/>
+            <w:r>
+              <w:rPr>
+                <w:rFonts w:ascii="Consolas" w:eastAsia="Times New Roman" w:hAnsi="Consolas" w:cs="Times New Roman"/>
+                <w:color w:val="CCCCCC"/>
+                <w:kern w:val="0"/>
+                <w:sz w:val="21"/>
+                <w:szCs w:val="21"/>
+                <w14:ligatures w14:val="none"/>
+              </w:rPr>
+              <w:t>model.add</w:t>
+            </w:r>
+            <w:proofErr w:type="spellEnd"/>
+            <w:r>
+              <w:rPr>
+                <w:rFonts w:ascii="Consolas" w:eastAsia="Times New Roman" w:hAnsi="Consolas" w:cs="Times New Roman"/>
+                <w:color w:val="CCCCCC"/>
+                <w:kern w:val="0"/>
+                <w:sz w:val="21"/>
+                <w:szCs w:val="21"/>
+                <w14:ligatures w14:val="none"/>
+              </w:rPr>
+              <w:t>(</w:t>
+            </w:r>
+            <w:proofErr w:type="gramEnd"/>
+            <w:r>
+              <w:rPr>
+                <w:rFonts w:ascii="Consolas" w:eastAsia="Times New Roman" w:hAnsi="Consolas" w:cs="Times New Roman"/>
+                <w:color w:val="CCCCCC"/>
+                <w:kern w:val="0"/>
+                <w:sz w:val="21"/>
+                <w:szCs w:val="21"/>
+                <w14:ligatures w14:val="none"/>
+              </w:rPr>
+              <w:t>LSTM(</w:t>
+            </w:r>
+            <w:r>
+              <w:rPr>
+                <w:rFonts w:ascii="Consolas" w:eastAsia="Times New Roman" w:hAnsi="Consolas" w:cs="Times New Roman"/>
+                <w:color w:val="9CDCFE"/>
+                <w:kern w:val="0"/>
+                <w:sz w:val="21"/>
+                <w:szCs w:val="21"/>
+                <w14:ligatures w14:val="none"/>
+              </w:rPr>
+              <w:t>units</w:t>
+            </w:r>
+            <w:r>
+              <w:rPr>
+                <w:rFonts w:ascii="Consolas" w:eastAsia="Times New Roman" w:hAnsi="Consolas" w:cs="Times New Roman"/>
+                <w:color w:val="D4D4D4"/>
+                <w:kern w:val="0"/>
+                <w:sz w:val="21"/>
+                <w:szCs w:val="21"/>
+                <w14:ligatures w14:val="none"/>
+              </w:rPr>
+              <w:t>=</w:t>
+            </w:r>
+            <w:r>
+              <w:rPr>
+                <w:rFonts w:ascii="Consolas" w:eastAsia="Times New Roman" w:hAnsi="Consolas" w:cs="Times New Roman"/>
+                <w:color w:val="B5CEA8"/>
+                <w:kern w:val="0"/>
+                <w:sz w:val="21"/>
+                <w:szCs w:val="21"/>
+                <w14:ligatures w14:val="none"/>
+              </w:rPr>
+              <w:t>32</w:t>
+            </w:r>
+            <w:r>
+              <w:rPr>
+                <w:rFonts w:ascii="Consolas" w:eastAsia="Times New Roman" w:hAnsi="Consolas" w:cs="Times New Roman"/>
+                <w:color w:val="CCCCCC"/>
+                <w:kern w:val="0"/>
+                <w:sz w:val="21"/>
+                <w:szCs w:val="21"/>
+                <w14:ligatures w14:val="none"/>
+              </w:rPr>
+              <w:t xml:space="preserve">, </w:t>
+            </w:r>
+            <w:proofErr w:type="spellStart"/>
+            <w:r>
+              <w:rPr>
+                <w:rFonts w:ascii="Consolas" w:eastAsia="Times New Roman" w:hAnsi="Consolas" w:cs="Times New Roman"/>
+                <w:color w:val="9CDCFE"/>
+                <w:kern w:val="0"/>
+                <w:sz w:val="21"/>
+                <w:szCs w:val="21"/>
+                <w14:ligatures w14:val="none"/>
+              </w:rPr>
+              <w:t>return_sequences</w:t>
+            </w:r>
+            <w:proofErr w:type="spellEnd"/>
+            <w:r>
+              <w:rPr>
+                <w:rFonts w:ascii="Consolas" w:eastAsia="Times New Roman" w:hAnsi="Consolas" w:cs="Times New Roman"/>
+                <w:color w:val="D4D4D4"/>
+                <w:kern w:val="0"/>
+                <w:sz w:val="21"/>
+                <w:szCs w:val="21"/>
+                <w14:ligatures w14:val="none"/>
+              </w:rPr>
+              <w:t>=</w:t>
+            </w:r>
+            <w:r>
+              <w:rPr>
+                <w:rFonts w:ascii="Consolas" w:eastAsia="Times New Roman" w:hAnsi="Consolas" w:cs="Times New Roman"/>
+                <w:color w:val="569CD6"/>
+                <w:kern w:val="0"/>
+                <w:sz w:val="21"/>
+                <w:szCs w:val="21"/>
+                <w14:ligatures w14:val="none"/>
+              </w:rPr>
+              <w:t>False</w:t>
+            </w:r>
+            <w:r>
+              <w:rPr>
+                <w:rFonts w:ascii="Consolas" w:eastAsia="Times New Roman" w:hAnsi="Consolas" w:cs="Times New Roman"/>
+                <w:color w:val="CCCCCC"/>
+                <w:kern w:val="0"/>
+                <w:sz w:val="21"/>
+                <w:szCs w:val="21"/>
+                <w14:ligatures w14:val="none"/>
+              </w:rPr>
+              <w:t xml:space="preserve">, </w:t>
+            </w:r>
+            <w:proofErr w:type="spellStart"/>
+            <w:r>
+              <w:rPr>
+                <w:rFonts w:ascii="Consolas" w:eastAsia="Times New Roman" w:hAnsi="Consolas" w:cs="Times New Roman"/>
+                <w:color w:val="9CDCFE"/>
+                <w:kern w:val="0"/>
+                <w:sz w:val="21"/>
+                <w:szCs w:val="21"/>
+                <w14:ligatures w14:val="none"/>
+              </w:rPr>
+              <w:t>input_shape</w:t>
+            </w:r>
+            <w:proofErr w:type="spellEnd"/>
+            <w:r>
+              <w:rPr>
+                <w:rFonts w:ascii="Consolas" w:eastAsia="Times New Roman" w:hAnsi="Consolas" w:cs="Times New Roman"/>
+                <w:color w:val="D4D4D4"/>
+                <w:kern w:val="0"/>
+                <w:sz w:val="21"/>
+                <w:szCs w:val="21"/>
+                <w14:ligatures w14:val="none"/>
+              </w:rPr>
+              <w:t>=</w:t>
+            </w:r>
+            <w:proofErr w:type="spellStart"/>
+            <w:r>
+              <w:rPr>
+                <w:rFonts w:ascii="Consolas" w:eastAsia="Times New Roman" w:hAnsi="Consolas" w:cs="Times New Roman"/>
+                <w:color w:val="CCCCCC"/>
+                <w:kern w:val="0"/>
+                <w:sz w:val="21"/>
+                <w:szCs w:val="21"/>
+                <w14:ligatures w14:val="none"/>
+              </w:rPr>
+              <w:t>input_shape</w:t>
+            </w:r>
+            <w:proofErr w:type="spellEnd"/>
+            <w:r>
+              <w:rPr>
+                <w:rFonts w:ascii="Consolas" w:eastAsia="Times New Roman" w:hAnsi="Consolas" w:cs="Times New Roman"/>
+                <w:color w:val="CCCCCC"/>
+                <w:kern w:val="0"/>
+                <w:sz w:val="21"/>
+                <w:szCs w:val="21"/>
+                <w14:ligatures w14:val="none"/>
+              </w:rPr>
+              <w:t xml:space="preserve">, </w:t>
+            </w:r>
+            <w:r>
+              <w:rPr>
+                <w:rFonts w:ascii="Consolas" w:eastAsia="Times New Roman" w:hAnsi="Consolas" w:cs="Times New Roman"/>
+                <w:color w:val="9CDCFE"/>
+                <w:kern w:val="0"/>
+                <w:sz w:val="21"/>
+                <w:szCs w:val="21"/>
+                <w14:ligatures w14:val="none"/>
+              </w:rPr>
+              <w:t>activation</w:t>
+            </w:r>
+            <w:r>
+              <w:rPr>
+                <w:rFonts w:ascii="Consolas" w:eastAsia="Times New Roman" w:hAnsi="Consolas" w:cs="Times New Roman"/>
+                <w:color w:val="D4D4D4"/>
+                <w:kern w:val="0"/>
+                <w:sz w:val="21"/>
+                <w:szCs w:val="21"/>
+                <w14:ligatures w14:val="none"/>
+              </w:rPr>
+              <w:t>=</w:t>
+            </w:r>
+            <w:r>
+              <w:rPr>
+                <w:rFonts w:ascii="Consolas" w:eastAsia="Times New Roman" w:hAnsi="Consolas" w:cs="Times New Roman"/>
+                <w:color w:val="CE9178"/>
+                <w:kern w:val="0"/>
+                <w:sz w:val="21"/>
+                <w:szCs w:val="21"/>
+                <w14:ligatures w14:val="none"/>
+              </w:rPr>
+              <w:t>'tanh'</w:t>
+            </w:r>
+            <w:r>
+              <w:rPr>
+                <w:rFonts w:ascii="Consolas" w:eastAsia="Times New Roman" w:hAnsi="Consolas" w:cs="Times New Roman"/>
+                <w:color w:val="CCCCCC"/>
+                <w:kern w:val="0"/>
+                <w:sz w:val="21"/>
+                <w:szCs w:val="21"/>
+                <w14:ligatures w14:val="none"/>
+              </w:rPr>
+              <w:t>))</w:t>
+            </w:r>
+          </w:p>
+          <w:p>
+            <w:pPr>
+              <w:shd w:val="clear" w:color="auto" w:fill="1F1F1F"/>
+              <w:spacing w:line="285" w:lineRule="atLeast"/>
+              <w:rPr>
+                <w:rFonts w:ascii="Consolas" w:eastAsia="Times New Roman" w:hAnsi="Consolas" w:cs="Times New Roman"/>
+                <w:color w:val="CCCCCC"/>
+                <w:kern w:val="0"/>
+                <w:sz w:val="21"/>
+                <w:szCs w:val="21"/>
+                <w14:ligatures w14:val="none"/>
+              </w:rPr>
+            </w:pPr>
+            <w:r>
+              <w:rPr>
+                <w:rFonts w:ascii="Consolas" w:eastAsia="Times New Roman" w:hAnsi="Consolas" w:cs="Times New Roman"/>
+                <w:color w:val="CCCCCC"/>
+                <w:kern w:val="0"/>
+                <w:sz w:val="21"/>
+                <w:szCs w:val="21"/>
+                <w14:ligatures w14:val="none"/>
+              </w:rPr>
+              <w:t xml:space="preserve">    </w:t>
+            </w:r>
+            <w:proofErr w:type="spellStart"/>
+            <w:proofErr w:type="gramStart"/>
+            <w:r>
+              <w:rPr>
+                <w:rFonts w:ascii="Consolas" w:eastAsia="Times New Roman" w:hAnsi="Consolas" w:cs="Times New Roman"/>
+                <w:color w:val="CCCCCC"/>
+                <w:kern w:val="0"/>
+                <w:sz w:val="21"/>
+                <w:szCs w:val="21"/>
+                <w14:ligatures w14:val="none"/>
+              </w:rPr>
+              <w:t>model.add</w:t>
+            </w:r>
+            <w:proofErr w:type="spellEnd"/>
+            <w:r>
+              <w:rPr>
+                <w:rFonts w:ascii="Consolas" w:eastAsia="Times New Roman" w:hAnsi="Consolas" w:cs="Times New Roman"/>
+                <w:color w:val="CCCCCC"/>
+                <w:kern w:val="0"/>
+                <w:sz w:val="21"/>
+                <w:szCs w:val="21"/>
+                <w14:ligatures w14:val="none"/>
+              </w:rPr>
+              <w:t>(</w:t>
+            </w:r>
+            <w:proofErr w:type="gramEnd"/>
+            <w:r>
+              <w:rPr>
+                <w:rFonts w:ascii="Consolas" w:eastAsia="Times New Roman" w:hAnsi="Consolas" w:cs="Times New Roman"/>
+                <w:color w:val="CCCCCC"/>
+                <w:kern w:val="0"/>
+                <w:sz w:val="21"/>
+                <w:szCs w:val="21"/>
+                <w14:ligatures w14:val="none"/>
+              </w:rPr>
+              <w:t>Dense(</w:t>
+            </w:r>
+            <w:r>
+              <w:rPr>
+                <w:rFonts w:ascii="Consolas" w:eastAsia="Times New Roman" w:hAnsi="Consolas" w:cs="Times New Roman"/>
+                <w:color w:val="9CDCFE"/>
+                <w:kern w:val="0"/>
+                <w:sz w:val="21"/>
+                <w:szCs w:val="21"/>
+                <w14:ligatures w14:val="none"/>
+              </w:rPr>
+              <w:t>units</w:t>
+            </w:r>
+            <w:r>
+              <w:rPr>
+                <w:rFonts w:ascii="Consolas" w:eastAsia="Times New Roman" w:hAnsi="Consolas" w:cs="Times New Roman"/>
+                <w:color w:val="D4D4D4"/>
+                <w:kern w:val="0"/>
+                <w:sz w:val="21"/>
+                <w:szCs w:val="21"/>
+                <w14:ligatures w14:val="none"/>
+              </w:rPr>
+              <w:t>=</w:t>
+            </w:r>
+            <w:proofErr w:type="spellStart"/>
+            <w:r>
+              <w:rPr>
+                <w:rFonts w:ascii="Consolas" w:eastAsia="Times New Roman" w:hAnsi="Consolas" w:cs="Times New Roman"/>
+                <w:color w:val="CCCCCC"/>
+                <w:kern w:val="0"/>
+                <w:sz w:val="21"/>
+                <w:szCs w:val="21"/>
+                <w14:ligatures w14:val="none"/>
+              </w:rPr>
+              <w:t>output_units</w:t>
+            </w:r>
+            <w:proofErr w:type="spellEnd"/>
+            <w:r>
+              <w:rPr>
+                <w:rFonts w:ascii="Consolas" w:eastAsia="Times New Roman" w:hAnsi="Consolas" w:cs="Times New Roman"/>
+                <w:color w:val="CCCCCC"/>
+                <w:kern w:val="0"/>
+                <w:sz w:val="21"/>
+                <w:szCs w:val="21"/>
+                <w14:ligatures w14:val="none"/>
+              </w:rPr>
+              <w:t xml:space="preserve">, </w:t>
+            </w:r>
+            <w:r>
+              <w:rPr>
+                <w:rFonts w:ascii="Consolas" w:eastAsia="Times New Roman" w:hAnsi="Consolas" w:cs="Times New Roman"/>
+                <w:color w:val="9CDCFE"/>
+                <w:kern w:val="0"/>
+                <w:sz w:val="21"/>
+                <w:szCs w:val="21"/>
+                <w14:ligatures w14:val="none"/>
+              </w:rPr>
+              <w:t>activation</w:t>
+            </w:r>
+            <w:r>
+              <w:rPr>
+                <w:rFonts w:ascii="Consolas" w:eastAsia="Times New Roman" w:hAnsi="Consolas" w:cs="Times New Roman"/>
+                <w:color w:val="D4D4D4"/>
+                <w:kern w:val="0"/>
+                <w:sz w:val="21"/>
+                <w:szCs w:val="21"/>
+                <w14:ligatures w14:val="none"/>
+              </w:rPr>
+              <w:t>=</w:t>
+            </w:r>
+            <w:r>
+              <w:rPr>
+                <w:rFonts w:ascii="Consolas" w:eastAsia="Times New Roman" w:hAnsi="Consolas" w:cs="Times New Roman"/>
+                <w:color w:val="CE9178"/>
+                <w:kern w:val="0"/>
+                <w:sz w:val="21"/>
+                <w:szCs w:val="21"/>
+                <w14:ligatures w14:val="none"/>
+              </w:rPr>
+              <w:t>'</w:t>
+            </w:r>
+            <w:proofErr w:type="spellStart"/>
+            <w:r>
+              <w:rPr>
+                <w:rFonts w:ascii="Consolas" w:eastAsia="Times New Roman" w:hAnsi="Consolas" w:cs="Times New Roman"/>
+                <w:color w:val="CE9178"/>
+                <w:kern w:val="0"/>
+                <w:sz w:val="21"/>
+                <w:szCs w:val="21"/>
+                <w14:ligatures w14:val="none"/>
+              </w:rPr>
+              <w:t>softmax</w:t>
+            </w:r>
+            <w:proofErr w:type="spellEnd"/>
+            <w:r>
+              <w:rPr>
+                <w:rFonts w:ascii="Consolas" w:eastAsia="Times New Roman" w:hAnsi="Consolas" w:cs="Times New Roman"/>
+                <w:color w:val="CE9178"/>
+                <w:kern w:val="0"/>
+                <w:sz w:val="21"/>
+                <w:szCs w:val="21"/>
+                <w14:ligatures w14:val="none"/>
+              </w:rPr>
+              <w:t>'</w:t>
+            </w:r>
+            <w:r>
+              <w:rPr>
+                <w:rFonts w:ascii="Consolas" w:eastAsia="Times New Roman" w:hAnsi="Consolas" w:cs="Times New Roman"/>
+                <w:color w:val="CCCCCC"/>
+                <w:kern w:val="0"/>
+                <w:sz w:val="21"/>
+                <w:szCs w:val="21"/>
+                <w14:ligatures w14:val="none"/>
+              </w:rPr>
+              <w:t>))</w:t>
+            </w:r>
+          </w:p>
+          <w:p>
+            <w:pPr>
+              <w:shd w:val="clear" w:color="auto" w:fill="1F1F1F"/>
+              <w:spacing w:line="285" w:lineRule="atLeast"/>
+              <w:rPr>
+                <w:rFonts w:ascii="Consolas" w:eastAsia="Times New Roman" w:hAnsi="Consolas" w:cs="Times New Roman"/>
+                <w:color w:val="CCCCCC"/>
+                <w:kern w:val="0"/>
+                <w:sz w:val="21"/>
+                <w:szCs w:val="21"/>
+                <w14:ligatures w14:val="none"/>
+              </w:rPr>
+            </w:pPr>
+            <w:r>
+              <w:rPr>
+                <w:rFonts w:ascii="Consolas" w:eastAsia="Times New Roman" w:hAnsi="Consolas" w:cs="Times New Roman"/>
+                <w:color w:val="CCCCCC"/>
+                <w:kern w:val="0"/>
+                <w:sz w:val="21"/>
+                <w:szCs w:val="21"/>
+                <w14:ligatures w14:val="none"/>
+              </w:rPr>
+              <w:t xml:space="preserve">    </w:t>
+            </w:r>
+          </w:p>
+          <w:p>
+            <w:pPr>
+              <w:shd w:val="clear" w:color="auto" w:fill="1F1F1F"/>
+              <w:spacing w:line="285" w:lineRule="atLeast"/>
+              <w:rPr>
+                <w:rFonts w:ascii="Consolas" w:eastAsia="Times New Roman" w:hAnsi="Consolas" w:cs="Times New Roman"/>
+                <w:color w:val="CCCCCC"/>
+                <w:kern w:val="0"/>
+                <w:sz w:val="21"/>
+                <w:szCs w:val="21"/>
+                <w14:ligatures w14:val="none"/>
+              </w:rPr>
+            </w:pPr>
+            <w:r>
+              <w:rPr>
+                <w:rFonts w:ascii="Consolas" w:eastAsia="Times New Roman" w:hAnsi="Consolas" w:cs="Times New Roman"/>
+                <w:color w:val="CCCCCC"/>
+                <w:kern w:val="0"/>
+                <w:sz w:val="21"/>
+                <w:szCs w:val="21"/>
+                <w14:ligatures w14:val="none"/>
+              </w:rPr>
+              <w:t xml:space="preserve">    </w:t>
+            </w:r>
+            <w:r>
+              <w:rPr>
+                <w:rFonts w:ascii="Consolas" w:eastAsia="Times New Roman" w:hAnsi="Consolas" w:cs="Times New Roman"/>
+                <w:color w:val="6A9955"/>
+                <w:kern w:val="0"/>
+                <w:sz w:val="21"/>
+                <w:szCs w:val="21"/>
+                <w14:ligatures w14:val="none"/>
+              </w:rPr>
+              <w:t># Compile the model with a specified learning rate</w:t>
+            </w:r>
+          </w:p>
+          <w:p>
+            <w:pPr>
+              <w:shd w:val="clear" w:color="auto" w:fill="1F1F1F"/>
+              <w:spacing w:line="285" w:lineRule="atLeast"/>
+              <w:rPr>
+                <w:rFonts w:ascii="Consolas" w:eastAsia="Times New Roman" w:hAnsi="Consolas" w:cs="Times New Roman"/>
+                <w:color w:val="CCCCCC"/>
+                <w:kern w:val="0"/>
+                <w:sz w:val="21"/>
+                <w:szCs w:val="21"/>
+                <w14:ligatures w14:val="none"/>
+              </w:rPr>
+            </w:pPr>
+            <w:r>
+              <w:rPr>
+                <w:rFonts w:ascii="Consolas" w:eastAsia="Times New Roman" w:hAnsi="Consolas" w:cs="Times New Roman"/>
+                <w:color w:val="CCCCCC"/>
+                <w:kern w:val="0"/>
+                <w:sz w:val="21"/>
+                <w:szCs w:val="21"/>
+                <w14:ligatures w14:val="none"/>
+              </w:rPr>
+              <w:t xml:space="preserve">    </w:t>
+            </w:r>
+            <w:proofErr w:type="spellStart"/>
+            <w:r>
+              <w:rPr>
+                <w:rFonts w:ascii="Consolas" w:eastAsia="Times New Roman" w:hAnsi="Consolas" w:cs="Times New Roman"/>
+                <w:color w:val="CCCCCC"/>
+                <w:kern w:val="0"/>
+                <w:sz w:val="21"/>
+                <w:szCs w:val="21"/>
+                <w14:ligatures w14:val="none"/>
+              </w:rPr>
+              <w:t>adam_optimizer</w:t>
+            </w:r>
+            <w:proofErr w:type="spellEnd"/>
+            <w:r>
+              <w:rPr>
+                <w:rFonts w:ascii="Consolas" w:eastAsia="Times New Roman" w:hAnsi="Consolas" w:cs="Times New Roman"/>
+                <w:color w:val="CCCCCC"/>
+                <w:kern w:val="0"/>
+                <w:sz w:val="21"/>
+                <w:szCs w:val="21"/>
+                <w14:ligatures w14:val="none"/>
+              </w:rPr>
+              <w:t xml:space="preserve"> </w:t>
+            </w:r>
+            <w:r>
+              <w:rPr>
+                <w:rFonts w:ascii="Consolas" w:eastAsia="Times New Roman" w:hAnsi="Consolas" w:cs="Times New Roman"/>
+                <w:color w:val="D4D4D4"/>
+                <w:kern w:val="0"/>
+                <w:sz w:val="21"/>
+                <w:szCs w:val="21"/>
+                <w14:ligatures w14:val="none"/>
+              </w:rPr>
+              <w:t>=</w:t>
+            </w:r>
+            <w:r>
+              <w:rPr>
+                <w:rFonts w:ascii="Consolas" w:eastAsia="Times New Roman" w:hAnsi="Consolas" w:cs="Times New Roman"/>
+                <w:color w:val="CCCCCC"/>
+                <w:kern w:val="0"/>
+                <w:sz w:val="21"/>
+                <w:szCs w:val="21"/>
+                <w14:ligatures w14:val="none"/>
+              </w:rPr>
+              <w:t xml:space="preserve"> Adam(</w:t>
+            </w:r>
+            <w:proofErr w:type="spellStart"/>
+            <w:r>
+              <w:rPr>
+                <w:rFonts w:ascii="Consolas" w:eastAsia="Times New Roman" w:hAnsi="Consolas" w:cs="Times New Roman"/>
+                <w:color w:val="9CDCFE"/>
+                <w:kern w:val="0"/>
+                <w:sz w:val="21"/>
+                <w:szCs w:val="21"/>
+                <w14:ligatures w14:val="none"/>
+              </w:rPr>
+              <w:t>learning_rate</w:t>
+            </w:r>
+            <w:proofErr w:type="spellEnd"/>
+            <w:r>
+              <w:rPr>
+                <w:rFonts w:ascii="Consolas" w:eastAsia="Times New Roman" w:hAnsi="Consolas" w:cs="Times New Roman"/>
+                <w:color w:val="D4D4D4"/>
+                <w:kern w:val="0"/>
+                <w:sz w:val="21"/>
+                <w:szCs w:val="21"/>
+                <w14:ligatures w14:val="none"/>
+              </w:rPr>
+              <w:t>=</w:t>
+            </w:r>
+            <w:proofErr w:type="spellStart"/>
+            <w:r>
+              <w:rPr>
+                <w:rFonts w:ascii="Consolas" w:eastAsia="Times New Roman" w:hAnsi="Consolas" w:cs="Times New Roman"/>
+                <w:color w:val="CCCCCC"/>
+                <w:kern w:val="0"/>
+                <w:sz w:val="21"/>
+                <w:szCs w:val="21"/>
+                <w14:ligatures w14:val="none"/>
+              </w:rPr>
+              <w:t>learning_rate</w:t>
+            </w:r>
+            <w:proofErr w:type="spellEnd"/>
+            <w:r>
+              <w:rPr>
+                <w:rFonts w:ascii="Consolas" w:eastAsia="Times New Roman" w:hAnsi="Consolas" w:cs="Times New Roman"/>
+                <w:color w:val="CCCCCC"/>
+                <w:kern w:val="0"/>
+                <w:sz w:val="21"/>
+                <w:szCs w:val="21"/>
+                <w14:ligatures w14:val="none"/>
+              </w:rPr>
+              <w:t>)</w:t>
+            </w:r>
+          </w:p>
+          <w:p>
+            <w:pPr>
+              <w:shd w:val="clear" w:color="auto" w:fill="1F1F1F"/>
+              <w:spacing w:line="285" w:lineRule="atLeast"/>
+              <w:rPr>
+                <w:rFonts w:ascii="Consolas" w:eastAsia="Times New Roman" w:hAnsi="Consolas" w:cs="Times New Roman"/>
+                <w:color w:val="CCCCCC"/>
+                <w:kern w:val="0"/>
+                <w:sz w:val="21"/>
+                <w:szCs w:val="21"/>
+                <w14:ligatures w14:val="none"/>
+              </w:rPr>
+            </w:pPr>
+            <w:r>
+              <w:rPr>
+                <w:rFonts w:ascii="Consolas" w:eastAsia="Times New Roman" w:hAnsi="Consolas" w:cs="Times New Roman"/>
+                <w:color w:val="CCCCCC"/>
+                <w:kern w:val="0"/>
+                <w:sz w:val="21"/>
+                <w:szCs w:val="21"/>
+                <w14:ligatures w14:val="none"/>
+              </w:rPr>
+              <w:t xml:space="preserve">    </w:t>
+            </w:r>
+            <w:proofErr w:type="spellStart"/>
+            <w:proofErr w:type="gramStart"/>
+            <w:r>
+              <w:rPr>
+                <w:rFonts w:ascii="Consolas" w:eastAsia="Times New Roman" w:hAnsi="Consolas" w:cs="Times New Roman"/>
+                <w:color w:val="CCCCCC"/>
+                <w:kern w:val="0"/>
+                <w:sz w:val="21"/>
+                <w:szCs w:val="21"/>
+                <w14:ligatures w14:val="none"/>
+              </w:rPr>
+              <w:t>model.compile</w:t>
+            </w:r>
+            <w:proofErr w:type="spellEnd"/>
+            <w:proofErr w:type="gramEnd"/>
+            <w:r>
+              <w:rPr>
+                <w:rFonts w:ascii="Consolas" w:eastAsia="Times New Roman" w:hAnsi="Consolas" w:cs="Times New Roman"/>
+                <w:color w:val="CCCCCC"/>
+                <w:kern w:val="0"/>
+                <w:sz w:val="21"/>
+                <w:szCs w:val="21"/>
+                <w14:ligatures w14:val="none"/>
+              </w:rPr>
+              <w:t>(</w:t>
+            </w:r>
+            <w:r>
+              <w:rPr>
+                <w:rFonts w:ascii="Consolas" w:eastAsia="Times New Roman" w:hAnsi="Consolas" w:cs="Times New Roman"/>
+                <w:color w:val="9CDCFE"/>
+                <w:kern w:val="0"/>
+                <w:sz w:val="21"/>
+                <w:szCs w:val="21"/>
+                <w14:ligatures w14:val="none"/>
+              </w:rPr>
+              <w:t>optimizer</w:t>
+            </w:r>
+            <w:r>
+              <w:rPr>
+                <w:rFonts w:ascii="Consolas" w:eastAsia="Times New Roman" w:hAnsi="Consolas" w:cs="Times New Roman"/>
+                <w:color w:val="D4D4D4"/>
+                <w:kern w:val="0"/>
+                <w:sz w:val="21"/>
+                <w:szCs w:val="21"/>
+                <w14:ligatures w14:val="none"/>
+              </w:rPr>
+              <w:t>=</w:t>
+            </w:r>
+            <w:proofErr w:type="spellStart"/>
+            <w:r>
+              <w:rPr>
+                <w:rFonts w:ascii="Consolas" w:eastAsia="Times New Roman" w:hAnsi="Consolas" w:cs="Times New Roman"/>
+                <w:color w:val="CCCCCC"/>
+                <w:kern w:val="0"/>
+                <w:sz w:val="21"/>
+                <w:szCs w:val="21"/>
+                <w14:ligatures w14:val="none"/>
+              </w:rPr>
+              <w:t>adam_optimizer</w:t>
+            </w:r>
+            <w:proofErr w:type="spellEnd"/>
+            <w:r>
+              <w:rPr>
+                <w:rFonts w:ascii="Consolas" w:eastAsia="Times New Roman" w:hAnsi="Consolas" w:cs="Times New Roman"/>
+                <w:color w:val="CCCCCC"/>
+                <w:kern w:val="0"/>
+                <w:sz w:val="21"/>
+                <w:szCs w:val="21"/>
+                <w14:ligatures w14:val="none"/>
+              </w:rPr>
+              <w:t>,</w:t>
+            </w:r>
+          </w:p>
+          <w:p>
+            <w:pPr>
+              <w:shd w:val="clear" w:color="auto" w:fill="1F1F1F"/>
+              <w:spacing w:line="285" w:lineRule="atLeast"/>
+              <w:rPr>
+                <w:rFonts w:ascii="Consolas" w:eastAsia="Times New Roman" w:hAnsi="Consolas" w:cs="Times New Roman"/>
+                <w:color w:val="CCCCCC"/>
+                <w:kern w:val="0"/>
+                <w:sz w:val="21"/>
+                <w:szCs w:val="21"/>
+                <w14:ligatures w14:val="none"/>
+              </w:rPr>
+            </w:pPr>
+            <w:r>
+              <w:rPr>
+                <w:rFonts w:ascii="Consolas" w:eastAsia="Times New Roman" w:hAnsi="Consolas" w:cs="Times New Roman"/>
+                <w:color w:val="CCCCCC"/>
+                <w:kern w:val="0"/>
+                <w:sz w:val="21"/>
+                <w:szCs w:val="21"/>
+                <w14:ligatures w14:val="none"/>
+              </w:rPr>
+              <w:t xml:space="preserve">                  </w:t>
+            </w:r>
+            <w:r>
+              <w:rPr>
+                <w:rFonts w:ascii="Consolas" w:eastAsia="Times New Roman" w:hAnsi="Consolas" w:cs="Times New Roman"/>
+                <w:color w:val="9CDCFE"/>
+                <w:kern w:val="0"/>
+                <w:sz w:val="21"/>
+                <w:szCs w:val="21"/>
+                <w14:ligatures w14:val="none"/>
+              </w:rPr>
+              <w:t>loss</w:t>
+            </w:r>
+            <w:r>
+              <w:rPr>
+                <w:rFonts w:ascii="Consolas" w:eastAsia="Times New Roman" w:hAnsi="Consolas" w:cs="Times New Roman"/>
+                <w:color w:val="D4D4D4"/>
+                <w:kern w:val="0"/>
+                <w:sz w:val="21"/>
+                <w:szCs w:val="21"/>
+                <w14:ligatures w14:val="none"/>
+              </w:rPr>
+              <w:t>=</w:t>
+            </w:r>
+            <w:r>
+              <w:rPr>
+                <w:rFonts w:ascii="Consolas" w:eastAsia="Times New Roman" w:hAnsi="Consolas" w:cs="Times New Roman"/>
+                <w:color w:val="CE9178"/>
+                <w:kern w:val="0"/>
+                <w:sz w:val="21"/>
+                <w:szCs w:val="21"/>
+                <w14:ligatures w14:val="none"/>
+              </w:rPr>
+              <w:t>'</w:t>
+            </w:r>
+            <w:proofErr w:type="spellStart"/>
+            <w:r>
+              <w:rPr>
+                <w:rFonts w:ascii="Consolas" w:eastAsia="Times New Roman" w:hAnsi="Consolas" w:cs="Times New Roman"/>
+                <w:color w:val="CE9178"/>
+                <w:kern w:val="0"/>
+                <w:sz w:val="21"/>
+                <w:szCs w:val="21"/>
+                <w14:ligatures w14:val="none"/>
+              </w:rPr>
+              <w:t>sparse_categorical_crossentropy</w:t>
+            </w:r>
+            <w:proofErr w:type="spellEnd"/>
+            <w:r>
+              <w:rPr>
+                <w:rFonts w:ascii="Consolas" w:eastAsia="Times New Roman" w:hAnsi="Consolas" w:cs="Times New Roman"/>
+                <w:color w:val="CE9178"/>
+                <w:kern w:val="0"/>
+                <w:sz w:val="21"/>
+                <w:szCs w:val="21"/>
+                <w14:ligatures w14:val="none"/>
+              </w:rPr>
+              <w:t>'</w:t>
+            </w:r>
+            <w:r>
+              <w:rPr>
+                <w:rFonts w:ascii="Consolas" w:eastAsia="Times New Roman" w:hAnsi="Consolas" w:cs="Times New Roman"/>
+                <w:color w:val="CCCCCC"/>
+                <w:kern w:val="0"/>
+                <w:sz w:val="21"/>
+                <w:szCs w:val="21"/>
+                <w14:ligatures w14:val="none"/>
+              </w:rPr>
+              <w:t xml:space="preserve">, </w:t>
+            </w:r>
+          </w:p>
+          <w:p>
+            <w:pPr>
+              <w:shd w:val="clear" w:color="auto" w:fill="1F1F1F"/>
+              <w:spacing w:line="285" w:lineRule="atLeast"/>
+              <w:rPr>
+                <w:rFonts w:ascii="Consolas" w:eastAsia="Times New Roman" w:hAnsi="Consolas" w:cs="Times New Roman"/>
+                <w:color w:val="CCCCCC"/>
+                <w:kern w:val="0"/>
+                <w:sz w:val="21"/>
+                <w:szCs w:val="21"/>
+                <w14:ligatures w14:val="none"/>
+              </w:rPr>
+            </w:pPr>
+            <w:r>
+              <w:rPr>
+                <w:rFonts w:ascii="Consolas" w:eastAsia="Times New Roman" w:hAnsi="Consolas" w:cs="Times New Roman"/>
+                <w:color w:val="CCCCCC"/>
+                <w:kern w:val="0"/>
+                <w:sz w:val="21"/>
+                <w:szCs w:val="21"/>
+                <w14:ligatures w14:val="none"/>
+              </w:rPr>
+              <w:t xml:space="preserve">                  </w:t>
+            </w:r>
+            <w:r>
+              <w:rPr>
+                <w:rFonts w:ascii="Consolas" w:eastAsia="Times New Roman" w:hAnsi="Consolas" w:cs="Times New Roman"/>
+                <w:color w:val="9CDCFE"/>
+                <w:kern w:val="0"/>
+                <w:sz w:val="21"/>
+                <w:szCs w:val="21"/>
+                <w14:ligatures w14:val="none"/>
+              </w:rPr>
+              <w:t>metrics</w:t>
+            </w:r>
+            <w:r>
+              <w:rPr>
+                <w:rFonts w:ascii="Consolas" w:eastAsia="Times New Roman" w:hAnsi="Consolas" w:cs="Times New Roman"/>
+                <w:color w:val="D4D4D4"/>
+                <w:kern w:val="0"/>
+                <w:sz w:val="21"/>
+                <w:szCs w:val="21"/>
+                <w14:ligatures w14:val="none"/>
+              </w:rPr>
+              <w:t>=</w:t>
+            </w:r>
+            <w:r>
+              <w:rPr>
+                <w:rFonts w:ascii="Consolas" w:eastAsia="Times New Roman" w:hAnsi="Consolas" w:cs="Times New Roman"/>
+                <w:color w:val="CCCCCC"/>
+                <w:kern w:val="0"/>
+                <w:sz w:val="21"/>
+                <w:szCs w:val="21"/>
+                <w14:ligatures w14:val="none"/>
+              </w:rPr>
+              <w:t>[</w:t>
+            </w:r>
+            <w:r>
+              <w:rPr>
+                <w:rFonts w:ascii="Consolas" w:eastAsia="Times New Roman" w:hAnsi="Consolas" w:cs="Times New Roman"/>
+                <w:color w:val="CE9178"/>
+                <w:kern w:val="0"/>
+                <w:sz w:val="21"/>
+                <w:szCs w:val="21"/>
+                <w14:ligatures w14:val="none"/>
+              </w:rPr>
+              <w:t>'accuracy'</w:t>
+            </w:r>
+            <w:r>
+              <w:rPr>
+                <w:rFonts w:ascii="Consolas" w:eastAsia="Times New Roman" w:hAnsi="Consolas" w:cs="Times New Roman"/>
+                <w:color w:val="CCCCCC"/>
+                <w:kern w:val="0"/>
+                <w:sz w:val="21"/>
+                <w:szCs w:val="21"/>
+                <w14:ligatures w14:val="none"/>
+              </w:rPr>
+              <w:t>])</w:t>
+            </w:r>
+          </w:p>
+          <w:p>
+            <w:pPr>
+              <w:shd w:val="clear" w:color="auto" w:fill="1F1F1F"/>
+              <w:spacing w:line="285" w:lineRule="atLeast"/>
+              <w:rPr>
+                <w:rFonts w:ascii="Consolas" w:eastAsia="Times New Roman" w:hAnsi="Consolas" w:cs="Times New Roman"/>
+                <w:color w:val="CCCCCC"/>
+                <w:kern w:val="0"/>
+                <w:sz w:val="21"/>
+                <w:szCs w:val="21"/>
+                <w14:ligatures w14:val="none"/>
+              </w:rPr>
+            </w:pPr>
+            <w:r>
+              <w:rPr>
+                <w:rFonts w:ascii="Consolas" w:eastAsia="Times New Roman" w:hAnsi="Consolas" w:cs="Times New Roman"/>
+                <w:color w:val="CCCCCC"/>
+                <w:kern w:val="0"/>
+                <w:sz w:val="21"/>
+                <w:szCs w:val="21"/>
+                <w14:ligatures w14:val="none"/>
+              </w:rPr>
+              <w:t xml:space="preserve">    </w:t>
+            </w:r>
+          </w:p>
+          <w:p>
+            <w:pPr>
+              <w:shd w:val="clear" w:color="auto" w:fill="1F1F1F"/>
+              <w:spacing w:line="285" w:lineRule="atLeast"/>
+              <w:rPr>
+                <w:rFonts w:ascii="Consolas" w:eastAsia="Times New Roman" w:hAnsi="Consolas" w:cs="Times New Roman"/>
+                <w:color w:val="CCCCCC"/>
+                <w:kern w:val="0"/>
+                <w:sz w:val="21"/>
+                <w:szCs w:val="21"/>
+                <w14:ligatures w14:val="none"/>
+              </w:rPr>
+            </w:pPr>
+            <w:r>
+              <w:rPr>
+                <w:rFonts w:ascii="Consolas" w:eastAsia="Times New Roman" w:hAnsi="Consolas" w:cs="Times New Roman"/>
+                <w:color w:val="CCCCCC"/>
+                <w:kern w:val="0"/>
+                <w:sz w:val="21"/>
+                <w:szCs w:val="21"/>
+                <w14:ligatures w14:val="none"/>
+              </w:rPr>
+              <w:t xml:space="preserve">    </w:t>
+            </w:r>
+            <w:r>
+              <w:rPr>
+                <w:rFonts w:ascii="Consolas" w:eastAsia="Times New Roman" w:hAnsi="Consolas" w:cs="Times New Roman"/>
+                <w:color w:val="C586C0"/>
+                <w:kern w:val="0"/>
+                <w:sz w:val="21"/>
+                <w:szCs w:val="21"/>
+                <w14:ligatures w14:val="none"/>
+              </w:rPr>
+              <w:t>return</w:t>
+            </w:r>
+            <w:r>
+              <w:rPr>
+                <w:rFonts w:ascii="Consolas" w:eastAsia="Times New Roman" w:hAnsi="Consolas" w:cs="Times New Roman"/>
+                <w:color w:val="CCCCCC"/>
+                <w:kern w:val="0"/>
+                <w:sz w:val="21"/>
+                <w:szCs w:val="21"/>
+                <w14:ligatures w14:val="none"/>
+              </w:rPr>
+              <w:t xml:space="preserve"> </w:t>
+            </w:r>
+            <w:proofErr w:type="gramStart"/>
+            <w:r>
+              <w:rPr>
+                <w:rFonts w:ascii="Consolas" w:eastAsia="Times New Roman" w:hAnsi="Consolas" w:cs="Times New Roman"/>
+                <w:color w:val="CCCCCC"/>
+                <w:kern w:val="0"/>
+                <w:sz w:val="21"/>
+                <w:szCs w:val="21"/>
+                <w14:ligatures w14:val="none"/>
+              </w:rPr>
+              <w:t>model</w:t>
+            </w:r>
+            <w:proofErr w:type="gramEnd"/>
+          </w:p>
+          <w:p>
+            <w:pPr>
+              <w:shd w:val="clear" w:color="auto" w:fill="1F1F1F"/>
+              <w:spacing w:line="285" w:lineRule="atLeast"/>
+              <w:rPr>
+                <w:rFonts w:ascii="Consolas" w:eastAsia="Times New Roman" w:hAnsi="Consolas" w:cs="Times New Roman"/>
+                <w:color w:val="CCCCCC"/>
+                <w:kern w:val="0"/>
+                <w:sz w:val="21"/>
+                <w:szCs w:val="21"/>
+                <w14:ligatures w14:val="none"/>
+              </w:rPr>
+            </w:pPr>
+          </w:p>
+          <w:p>
+            <w:pPr>
+              <w:shd w:val="clear" w:color="auto" w:fill="1F1F1F"/>
+              <w:spacing w:line="285" w:lineRule="atLeast"/>
+              <w:rPr>
+                <w:rFonts w:ascii="Consolas" w:eastAsia="Times New Roman" w:hAnsi="Consolas" w:cs="Times New Roman"/>
+                <w:color w:val="CCCCCC"/>
+                <w:kern w:val="0"/>
+                <w:sz w:val="21"/>
+                <w:szCs w:val="21"/>
+                <w14:ligatures w14:val="none"/>
+              </w:rPr>
+            </w:pPr>
+          </w:p>
+          <w:p>
+            <w:pPr>
+              <w:shd w:val="clear" w:color="auto" w:fill="1F1F1F"/>
+              <w:spacing w:line="285" w:lineRule="atLeast"/>
+              <w:rPr>
+                <w:rFonts w:ascii="Consolas" w:eastAsia="Times New Roman" w:hAnsi="Consolas" w:cs="Times New Roman"/>
+                <w:color w:val="CCCCCC"/>
+                <w:kern w:val="0"/>
+                <w:sz w:val="21"/>
+                <w:szCs w:val="21"/>
+                <w14:ligatures w14:val="none"/>
+              </w:rPr>
+            </w:pPr>
+          </w:p>
+          <w:p>
+            <w:pPr>
+              <w:shd w:val="clear" w:color="auto" w:fill="1F1F1F"/>
+              <w:spacing w:line="285" w:lineRule="atLeast"/>
+              <w:rPr>
+                <w:rFonts w:ascii="Consolas" w:eastAsia="Times New Roman" w:hAnsi="Consolas" w:cs="Times New Roman"/>
+                <w:color w:val="CCCCCC"/>
+                <w:kern w:val="0"/>
+                <w:sz w:val="21"/>
+                <w:szCs w:val="21"/>
+                <w14:ligatures w14:val="none"/>
+              </w:rPr>
+            </w:pPr>
+          </w:p>
+          <w:p>
+            <w:pPr>
+              <w:shd w:val="clear" w:color="auto" w:fill="1F1F1F"/>
+              <w:spacing w:line="285" w:lineRule="atLeast"/>
+              <w:rPr>
+                <w:rFonts w:ascii="Consolas" w:eastAsia="Times New Roman" w:hAnsi="Consolas" w:cs="Times New Roman"/>
+                <w:color w:val="CCCCCC"/>
+                <w:kern w:val="0"/>
+                <w:sz w:val="21"/>
+                <w:szCs w:val="21"/>
+                <w14:ligatures w14:val="none"/>
+              </w:rPr>
+            </w:pPr>
+          </w:p>
+          <w:p/>
         </w:tc>
         <w:tc>
           <w:tcPr>
-            <w:tcW w:w="1758" w:type="dxa"/>
+            <w:tcW w:w="1343" w:type="dxa"/>
           </w:tcPr>
           <w:p>
             <w:pPr>
-              <w:rPr>
-                <w:sz w:val="28"/>
-                <w:szCs w:val="28"/>
-              </w:rPr>
-            </w:pPr>
-            <w:r>
-              <w:rPr>
-                <w:sz w:val="28"/>
-                <w:szCs w:val="28"/>
-              </w:rPr>
-              <w:t>Acc: 75.17%</w:t>
+              <w:jc w:val="center"/>
+              <w:rPr>
+                <w:sz w:val="28"/>
+                <w:szCs w:val="28"/>
+              </w:rPr>
+            </w:pPr>
+            <w:r>
+              <w:rPr>
+                <w:sz w:val="28"/>
+                <w:szCs w:val="28"/>
+              </w:rPr>
+              <w:lastRenderedPageBreak/>
+              <w:t>Acc:</w:t>
+            </w:r>
+          </w:p>
+          <w:p>
+            <w:pPr>
+              <w:jc w:val="center"/>
+              <w:rPr>
+                <w:sz w:val="28"/>
+                <w:szCs w:val="28"/>
+              </w:rPr>
+            </w:pPr>
+            <w:r>
+              <w:rPr>
+                <w:sz w:val="28"/>
+                <w:szCs w:val="28"/>
+              </w:rPr>
+              <w:t>75%</w:t>
+            </w:r>
+          </w:p>
+        </w:tc>
+      </w:tr>
+      <w:tr>
+        <w:tc>
+          <w:tcPr>
+            <w:tcW w:w="2335" w:type="dxa"/>
+          </w:tcPr>
+          <w:p>
+            <w:pPr>
+              <w:jc w:val="center"/>
+              <w:rPr>
+                <w:sz w:val="28"/>
+                <w:szCs w:val="28"/>
+              </w:rPr>
+            </w:pPr>
+          </w:p>
+          <w:p>
+            <w:pPr>
+              <w:rPr>
+                <w:sz w:val="28"/>
+                <w:szCs w:val="28"/>
+              </w:rPr>
+            </w:pPr>
+          </w:p>
+          <w:p>
+            <w:pPr>
+              <w:jc w:val="center"/>
+              <w:rPr>
+                <w:sz w:val="28"/>
+                <w:szCs w:val="28"/>
+              </w:rPr>
+            </w:pPr>
+            <w:r>
+              <w:rPr>
+                <w:sz w:val="28"/>
+                <w:szCs w:val="28"/>
+              </w:rPr>
+              <w:t>GRU</w:t>
+            </w:r>
+          </w:p>
+          <w:p>
+            <w:pPr>
+              <w:jc w:val="center"/>
+              <w:rPr>
+                <w:sz w:val="28"/>
+                <w:szCs w:val="28"/>
+              </w:rPr>
+            </w:pPr>
+            <w:r>
+              <w:rPr>
+                <w:sz w:val="28"/>
+                <w:szCs w:val="28"/>
+              </w:rPr>
+              <w:t>MFCCs sequence</w:t>
+            </w:r>
+          </w:p>
+          <w:p>
+            <w:pPr>
+              <w:jc w:val="center"/>
+              <w:rPr>
+                <w:sz w:val="28"/>
+                <w:szCs w:val="28"/>
+              </w:rPr>
+            </w:pPr>
+            <w:r>
+              <w:rPr>
+                <w:sz w:val="28"/>
+                <w:szCs w:val="28"/>
+              </w:rPr>
+              <w:t>(</w:t>
+            </w:r>
+            <w:proofErr w:type="spellStart"/>
+            <w:r>
+              <w:rPr>
+                <w:sz w:val="28"/>
+                <w:szCs w:val="28"/>
+              </w:rPr>
+              <w:t>frame_length</w:t>
+            </w:r>
+            <w:proofErr w:type="spellEnd"/>
+            <w:r>
+              <w:rPr>
+                <w:sz w:val="28"/>
+                <w:szCs w:val="28"/>
+              </w:rPr>
+              <w:t xml:space="preserve">=0.025 </w:t>
+            </w:r>
+            <w:proofErr w:type="spellStart"/>
+            <w:r>
+              <w:rPr>
+                <w:sz w:val="28"/>
+                <w:szCs w:val="28"/>
+              </w:rPr>
+              <w:t>hop_length</w:t>
+            </w:r>
+            <w:proofErr w:type="spellEnd"/>
+            <w:r>
+              <w:rPr>
+                <w:sz w:val="28"/>
+                <w:szCs w:val="28"/>
+              </w:rPr>
+              <w:t xml:space="preserve">=0.01 </w:t>
+            </w:r>
+            <w:proofErr w:type="spellStart"/>
+            <w:r>
+              <w:rPr>
+                <w:sz w:val="28"/>
+                <w:szCs w:val="28"/>
+              </w:rPr>
+              <w:t>num_samples</w:t>
+            </w:r>
+            <w:proofErr w:type="spellEnd"/>
+            <w:r>
+              <w:rPr>
+                <w:sz w:val="28"/>
+                <w:szCs w:val="28"/>
+              </w:rPr>
+              <w:t>= 700)</w:t>
+            </w:r>
+          </w:p>
+          <w:p>
+            <w:pPr>
+              <w:jc w:val="center"/>
+              <w:rPr>
+                <w:sz w:val="28"/>
+                <w:szCs w:val="28"/>
+              </w:rPr>
+            </w:pPr>
+          </w:p>
+          <w:p>
+            <w:pPr>
+              <w:jc w:val="center"/>
+              <w:rPr>
+                <w:sz w:val="28"/>
+                <w:szCs w:val="28"/>
+              </w:rPr>
+            </w:pPr>
+          </w:p>
+          <w:p>
+            <w:pPr>
+              <w:jc w:val="center"/>
+              <w:rPr>
+                <w:color w:val="00B050"/>
+                <w:sz w:val="28"/>
+                <w:szCs w:val="28"/>
+              </w:rPr>
+            </w:pPr>
+            <w:r>
+              <w:rPr>
+                <w:color w:val="00B050"/>
+                <w:sz w:val="28"/>
+                <w:szCs w:val="28"/>
+              </w:rPr>
+              <w:t>NON</w:t>
+            </w:r>
+            <w:r>
+              <w:rPr>
+                <w:color w:val="00B050"/>
+                <w:sz w:val="28"/>
+                <w:szCs w:val="28"/>
+              </w:rPr>
+              <w:t>-</w:t>
+            </w:r>
+            <w:r>
+              <w:rPr>
+                <w:color w:val="00B050"/>
+                <w:sz w:val="28"/>
+                <w:szCs w:val="28"/>
+              </w:rPr>
+              <w:t>BIASED SPLIT</w:t>
+            </w:r>
+          </w:p>
+          <w:p>
+            <w:pPr>
+              <w:jc w:val="center"/>
+              <w:rPr>
+                <w:sz w:val="28"/>
+                <w:szCs w:val="28"/>
+              </w:rPr>
+            </w:pPr>
+          </w:p>
+        </w:tc>
+        <w:tc>
+          <w:tcPr>
+            <w:tcW w:w="6037" w:type="dxa"/>
+          </w:tcPr>
+          <w:p>
+            <w:pPr>
+              <w:shd w:val="clear" w:color="auto" w:fill="1F1F1F"/>
+              <w:spacing w:after="0" w:line="285" w:lineRule="atLeast"/>
+              <w:rPr>
+                <w:rFonts w:ascii="Consolas" w:eastAsia="Times New Roman" w:hAnsi="Consolas" w:cs="Times New Roman"/>
+                <w:color w:val="CCCCCC"/>
+                <w:kern w:val="0"/>
+                <w:sz w:val="21"/>
+                <w:szCs w:val="21"/>
+                <w14:ligatures w14:val="none"/>
+              </w:rPr>
+            </w:pPr>
+            <w:r>
+              <w:rPr>
+                <w:rFonts w:ascii="Consolas" w:eastAsia="Times New Roman" w:hAnsi="Consolas" w:cs="Times New Roman"/>
+                <w:color w:val="569CD6"/>
+                <w:kern w:val="0"/>
+                <w:sz w:val="21"/>
+                <w:szCs w:val="21"/>
+                <w14:ligatures w14:val="none"/>
+              </w:rPr>
+              <w:t>def</w:t>
+            </w:r>
+            <w:r>
+              <w:rPr>
+                <w:rFonts w:ascii="Consolas" w:eastAsia="Times New Roman" w:hAnsi="Consolas" w:cs="Times New Roman"/>
+                <w:color w:val="CCCCCC"/>
+                <w:kern w:val="0"/>
+                <w:sz w:val="21"/>
+                <w:szCs w:val="21"/>
+                <w14:ligatures w14:val="none"/>
+              </w:rPr>
+              <w:t xml:space="preserve"> </w:t>
+            </w:r>
+            <w:proofErr w:type="spellStart"/>
+            <w:r>
+              <w:rPr>
+                <w:rFonts w:ascii="Consolas" w:eastAsia="Times New Roman" w:hAnsi="Consolas" w:cs="Times New Roman"/>
+                <w:color w:val="DCDCAA"/>
+                <w:kern w:val="0"/>
+                <w:sz w:val="21"/>
+                <w:szCs w:val="21"/>
+                <w14:ligatures w14:val="none"/>
+              </w:rPr>
+              <w:t>build_</w:t>
+            </w:r>
+            <w:proofErr w:type="gramStart"/>
+            <w:r>
+              <w:rPr>
+                <w:rFonts w:ascii="Consolas" w:eastAsia="Times New Roman" w:hAnsi="Consolas" w:cs="Times New Roman"/>
+                <w:color w:val="DCDCAA"/>
+                <w:kern w:val="0"/>
+                <w:sz w:val="21"/>
+                <w:szCs w:val="21"/>
+                <w14:ligatures w14:val="none"/>
+              </w:rPr>
+              <w:t>gru</w:t>
+            </w:r>
+            <w:proofErr w:type="spellEnd"/>
+            <w:r>
+              <w:rPr>
+                <w:rFonts w:ascii="Consolas" w:eastAsia="Times New Roman" w:hAnsi="Consolas" w:cs="Times New Roman"/>
+                <w:color w:val="CCCCCC"/>
+                <w:kern w:val="0"/>
+                <w:sz w:val="21"/>
+                <w:szCs w:val="21"/>
+                <w14:ligatures w14:val="none"/>
+              </w:rPr>
+              <w:t>(</w:t>
+            </w:r>
+            <w:proofErr w:type="spellStart"/>
+            <w:proofErr w:type="gramEnd"/>
+            <w:r>
+              <w:rPr>
+                <w:rFonts w:ascii="Consolas" w:eastAsia="Times New Roman" w:hAnsi="Consolas" w:cs="Times New Roman"/>
+                <w:color w:val="9CDCFE"/>
+                <w:kern w:val="0"/>
+                <w:sz w:val="21"/>
+                <w:szCs w:val="21"/>
+                <w14:ligatures w14:val="none"/>
+              </w:rPr>
+              <w:t>input_shape</w:t>
+            </w:r>
+            <w:proofErr w:type="spellEnd"/>
+            <w:r>
+              <w:rPr>
+                <w:rFonts w:ascii="Consolas" w:eastAsia="Times New Roman" w:hAnsi="Consolas" w:cs="Times New Roman"/>
+                <w:color w:val="CCCCCC"/>
+                <w:kern w:val="0"/>
+                <w:sz w:val="21"/>
+                <w:szCs w:val="21"/>
+                <w14:ligatures w14:val="none"/>
+              </w:rPr>
+              <w:t xml:space="preserve">, </w:t>
+            </w:r>
+            <w:proofErr w:type="spellStart"/>
+            <w:r>
+              <w:rPr>
+                <w:rFonts w:ascii="Consolas" w:eastAsia="Times New Roman" w:hAnsi="Consolas" w:cs="Times New Roman"/>
+                <w:color w:val="9CDCFE"/>
+                <w:kern w:val="0"/>
+                <w:sz w:val="21"/>
+                <w:szCs w:val="21"/>
+                <w14:ligatures w14:val="none"/>
+              </w:rPr>
+              <w:t>output_units</w:t>
+            </w:r>
+            <w:proofErr w:type="spellEnd"/>
+            <w:r>
+              <w:rPr>
+                <w:rFonts w:ascii="Consolas" w:eastAsia="Times New Roman" w:hAnsi="Consolas" w:cs="Times New Roman"/>
+                <w:color w:val="D4D4D4"/>
+                <w:kern w:val="0"/>
+                <w:sz w:val="21"/>
+                <w:szCs w:val="21"/>
+                <w14:ligatures w14:val="none"/>
+              </w:rPr>
+              <w:t>=</w:t>
+            </w:r>
+            <w:r>
+              <w:rPr>
+                <w:rFonts w:ascii="Consolas" w:eastAsia="Times New Roman" w:hAnsi="Consolas" w:cs="Times New Roman"/>
+                <w:color w:val="B5CEA8"/>
+                <w:kern w:val="0"/>
+                <w:sz w:val="21"/>
+                <w:szCs w:val="21"/>
+                <w14:ligatures w14:val="none"/>
+              </w:rPr>
+              <w:t>2</w:t>
+            </w:r>
+            <w:r>
+              <w:rPr>
+                <w:rFonts w:ascii="Consolas" w:eastAsia="Times New Roman" w:hAnsi="Consolas" w:cs="Times New Roman"/>
+                <w:color w:val="CCCCCC"/>
+                <w:kern w:val="0"/>
+                <w:sz w:val="21"/>
+                <w:szCs w:val="21"/>
+                <w14:ligatures w14:val="none"/>
+              </w:rPr>
+              <w:t xml:space="preserve">, </w:t>
+            </w:r>
+            <w:proofErr w:type="spellStart"/>
+            <w:r>
+              <w:rPr>
+                <w:rFonts w:ascii="Consolas" w:eastAsia="Times New Roman" w:hAnsi="Consolas" w:cs="Times New Roman"/>
+                <w:color w:val="9CDCFE"/>
+                <w:kern w:val="0"/>
+                <w:sz w:val="21"/>
+                <w:szCs w:val="21"/>
+                <w14:ligatures w14:val="none"/>
+              </w:rPr>
+              <w:t>learning_rate</w:t>
+            </w:r>
+            <w:proofErr w:type="spellEnd"/>
+            <w:r>
+              <w:rPr>
+                <w:rFonts w:ascii="Consolas" w:eastAsia="Times New Roman" w:hAnsi="Consolas" w:cs="Times New Roman"/>
+                <w:color w:val="D4D4D4"/>
+                <w:kern w:val="0"/>
+                <w:sz w:val="21"/>
+                <w:szCs w:val="21"/>
+                <w14:ligatures w14:val="none"/>
+              </w:rPr>
+              <w:t>=</w:t>
+            </w:r>
+            <w:r>
+              <w:rPr>
+                <w:rFonts w:ascii="Consolas" w:eastAsia="Times New Roman" w:hAnsi="Consolas" w:cs="Times New Roman"/>
+                <w:color w:val="B5CEA8"/>
+                <w:kern w:val="0"/>
+                <w:sz w:val="21"/>
+                <w:szCs w:val="21"/>
+                <w14:ligatures w14:val="none"/>
+              </w:rPr>
+              <w:t>0.0001</w:t>
+            </w:r>
+            <w:r>
+              <w:rPr>
+                <w:rFonts w:ascii="Consolas" w:eastAsia="Times New Roman" w:hAnsi="Consolas" w:cs="Times New Roman"/>
+                <w:color w:val="CCCCCC"/>
+                <w:kern w:val="0"/>
+                <w:sz w:val="21"/>
+                <w:szCs w:val="21"/>
+                <w14:ligatures w14:val="none"/>
+              </w:rPr>
+              <w:t>):</w:t>
+            </w:r>
+          </w:p>
+          <w:p>
+            <w:pPr>
+              <w:shd w:val="clear" w:color="auto" w:fill="1F1F1F"/>
+              <w:spacing w:line="285" w:lineRule="atLeast"/>
+              <w:rPr>
+                <w:rFonts w:ascii="Consolas" w:eastAsia="Times New Roman" w:hAnsi="Consolas" w:cs="Times New Roman"/>
+                <w:color w:val="CCCCCC"/>
+                <w:kern w:val="0"/>
+                <w:sz w:val="21"/>
+                <w:szCs w:val="21"/>
+                <w14:ligatures w14:val="none"/>
+              </w:rPr>
+            </w:pPr>
+            <w:r>
+              <w:rPr>
+                <w:rFonts w:ascii="Consolas" w:eastAsia="Times New Roman" w:hAnsi="Consolas" w:cs="Times New Roman"/>
+                <w:color w:val="CCCCCC"/>
+                <w:kern w:val="0"/>
+                <w:sz w:val="21"/>
+                <w:szCs w:val="21"/>
+                <w14:ligatures w14:val="none"/>
+              </w:rPr>
+              <w:t xml:space="preserve">    </w:t>
+            </w:r>
+            <w:r>
+              <w:rPr>
+                <w:rFonts w:ascii="Consolas" w:eastAsia="Times New Roman" w:hAnsi="Consolas" w:cs="Times New Roman"/>
+                <w:color w:val="9CDCFE"/>
+                <w:kern w:val="0"/>
+                <w:sz w:val="21"/>
+                <w:szCs w:val="21"/>
+                <w14:ligatures w14:val="none"/>
+              </w:rPr>
+              <w:t>model</w:t>
+            </w:r>
+            <w:r>
+              <w:rPr>
+                <w:rFonts w:ascii="Consolas" w:eastAsia="Times New Roman" w:hAnsi="Consolas" w:cs="Times New Roman"/>
+                <w:color w:val="CCCCCC"/>
+                <w:kern w:val="0"/>
+                <w:sz w:val="21"/>
+                <w:szCs w:val="21"/>
+                <w14:ligatures w14:val="none"/>
+              </w:rPr>
+              <w:t xml:space="preserve"> </w:t>
+            </w:r>
+            <w:r>
+              <w:rPr>
+                <w:rFonts w:ascii="Consolas" w:eastAsia="Times New Roman" w:hAnsi="Consolas" w:cs="Times New Roman"/>
+                <w:color w:val="D4D4D4"/>
+                <w:kern w:val="0"/>
+                <w:sz w:val="21"/>
+                <w:szCs w:val="21"/>
+                <w14:ligatures w14:val="none"/>
+              </w:rPr>
+              <w:t>=</w:t>
+            </w:r>
+            <w:r>
+              <w:rPr>
+                <w:rFonts w:ascii="Consolas" w:eastAsia="Times New Roman" w:hAnsi="Consolas" w:cs="Times New Roman"/>
+                <w:color w:val="CCCCCC"/>
+                <w:kern w:val="0"/>
+                <w:sz w:val="21"/>
+                <w:szCs w:val="21"/>
+                <w14:ligatures w14:val="none"/>
+              </w:rPr>
+              <w:t xml:space="preserve"> </w:t>
+            </w:r>
+            <w:proofErr w:type="gramStart"/>
+            <w:r>
+              <w:rPr>
+                <w:rFonts w:ascii="Consolas" w:eastAsia="Times New Roman" w:hAnsi="Consolas" w:cs="Times New Roman"/>
+                <w:color w:val="4EC9B0"/>
+                <w:kern w:val="0"/>
+                <w:sz w:val="21"/>
+                <w:szCs w:val="21"/>
+                <w14:ligatures w14:val="none"/>
+              </w:rPr>
+              <w:t>Sequential</w:t>
+            </w:r>
+            <w:r>
+              <w:rPr>
+                <w:rFonts w:ascii="Consolas" w:eastAsia="Times New Roman" w:hAnsi="Consolas" w:cs="Times New Roman"/>
+                <w:color w:val="CCCCCC"/>
+                <w:kern w:val="0"/>
+                <w:sz w:val="21"/>
+                <w:szCs w:val="21"/>
+                <w14:ligatures w14:val="none"/>
+              </w:rPr>
+              <w:t>(</w:t>
+            </w:r>
+            <w:proofErr w:type="gramEnd"/>
+            <w:r>
+              <w:rPr>
+                <w:rFonts w:ascii="Consolas" w:eastAsia="Times New Roman" w:hAnsi="Consolas" w:cs="Times New Roman"/>
+                <w:color w:val="CCCCCC"/>
+                <w:kern w:val="0"/>
+                <w:sz w:val="21"/>
+                <w:szCs w:val="21"/>
+                <w14:ligatures w14:val="none"/>
+              </w:rPr>
+              <w:t>)</w:t>
+            </w:r>
+          </w:p>
+          <w:p>
+            <w:pPr>
+              <w:shd w:val="clear" w:color="auto" w:fill="1F1F1F"/>
+              <w:spacing w:line="285" w:lineRule="atLeast"/>
+              <w:rPr>
+                <w:rFonts w:ascii="Consolas" w:eastAsia="Times New Roman" w:hAnsi="Consolas" w:cs="Times New Roman"/>
+                <w:color w:val="CCCCCC"/>
+                <w:kern w:val="0"/>
+                <w:sz w:val="21"/>
+                <w:szCs w:val="21"/>
+                <w14:ligatures w14:val="none"/>
+              </w:rPr>
+            </w:pPr>
+            <w:r>
+              <w:rPr>
+                <w:rFonts w:ascii="Consolas" w:eastAsia="Times New Roman" w:hAnsi="Consolas" w:cs="Times New Roman"/>
+                <w:color w:val="CCCCCC"/>
+                <w:kern w:val="0"/>
+                <w:sz w:val="21"/>
+                <w:szCs w:val="21"/>
+                <w14:ligatures w14:val="none"/>
+              </w:rPr>
+              <w:t xml:space="preserve">    </w:t>
+            </w:r>
+            <w:proofErr w:type="spellStart"/>
+            <w:proofErr w:type="gramStart"/>
+            <w:r>
+              <w:rPr>
+                <w:rFonts w:ascii="Consolas" w:eastAsia="Times New Roman" w:hAnsi="Consolas" w:cs="Times New Roman"/>
+                <w:color w:val="9CDCFE"/>
+                <w:kern w:val="0"/>
+                <w:sz w:val="21"/>
+                <w:szCs w:val="21"/>
+                <w14:ligatures w14:val="none"/>
+              </w:rPr>
+              <w:t>model</w:t>
+            </w:r>
+            <w:r>
+              <w:rPr>
+                <w:rFonts w:ascii="Consolas" w:eastAsia="Times New Roman" w:hAnsi="Consolas" w:cs="Times New Roman"/>
+                <w:color w:val="CCCCCC"/>
+                <w:kern w:val="0"/>
+                <w:sz w:val="21"/>
+                <w:szCs w:val="21"/>
+                <w14:ligatures w14:val="none"/>
+              </w:rPr>
+              <w:t>.add</w:t>
+            </w:r>
+            <w:proofErr w:type="spellEnd"/>
+            <w:r>
+              <w:rPr>
+                <w:rFonts w:ascii="Consolas" w:eastAsia="Times New Roman" w:hAnsi="Consolas" w:cs="Times New Roman"/>
+                <w:color w:val="CCCCCC"/>
+                <w:kern w:val="0"/>
+                <w:sz w:val="21"/>
+                <w:szCs w:val="21"/>
+                <w14:ligatures w14:val="none"/>
+              </w:rPr>
+              <w:t>(</w:t>
+            </w:r>
+            <w:proofErr w:type="gramEnd"/>
+            <w:r>
+              <w:rPr>
+                <w:rFonts w:ascii="Consolas" w:eastAsia="Times New Roman" w:hAnsi="Consolas" w:cs="Times New Roman"/>
+                <w:color w:val="4EC9B0"/>
+                <w:kern w:val="0"/>
+                <w:sz w:val="21"/>
+                <w:szCs w:val="21"/>
+                <w14:ligatures w14:val="none"/>
+              </w:rPr>
+              <w:t>GRU</w:t>
+            </w:r>
+            <w:r>
+              <w:rPr>
+                <w:rFonts w:ascii="Consolas" w:eastAsia="Times New Roman" w:hAnsi="Consolas" w:cs="Times New Roman"/>
+                <w:color w:val="CCCCCC"/>
+                <w:kern w:val="0"/>
+                <w:sz w:val="21"/>
+                <w:szCs w:val="21"/>
+                <w14:ligatures w14:val="none"/>
+              </w:rPr>
+              <w:t>(</w:t>
+            </w:r>
+            <w:r>
+              <w:rPr>
+                <w:rFonts w:ascii="Consolas" w:eastAsia="Times New Roman" w:hAnsi="Consolas" w:cs="Times New Roman"/>
+                <w:color w:val="9CDCFE"/>
+                <w:kern w:val="0"/>
+                <w:sz w:val="21"/>
+                <w:szCs w:val="21"/>
+                <w14:ligatures w14:val="none"/>
+              </w:rPr>
+              <w:t>units</w:t>
+            </w:r>
+            <w:r>
+              <w:rPr>
+                <w:rFonts w:ascii="Consolas" w:eastAsia="Times New Roman" w:hAnsi="Consolas" w:cs="Times New Roman"/>
+                <w:color w:val="D4D4D4"/>
+                <w:kern w:val="0"/>
+                <w:sz w:val="21"/>
+                <w:szCs w:val="21"/>
+                <w14:ligatures w14:val="none"/>
+              </w:rPr>
+              <w:t>=</w:t>
+            </w:r>
+            <w:r>
+              <w:rPr>
+                <w:rFonts w:ascii="Consolas" w:eastAsia="Times New Roman" w:hAnsi="Consolas" w:cs="Times New Roman"/>
+                <w:color w:val="B5CEA8"/>
+                <w:kern w:val="0"/>
+                <w:sz w:val="21"/>
+                <w:szCs w:val="21"/>
+                <w14:ligatures w14:val="none"/>
+              </w:rPr>
+              <w:t>32</w:t>
+            </w:r>
+            <w:r>
+              <w:rPr>
+                <w:rFonts w:ascii="Consolas" w:eastAsia="Times New Roman" w:hAnsi="Consolas" w:cs="Times New Roman"/>
+                <w:color w:val="CCCCCC"/>
+                <w:kern w:val="0"/>
+                <w:sz w:val="21"/>
+                <w:szCs w:val="21"/>
+                <w14:ligatures w14:val="none"/>
+              </w:rPr>
+              <w:t xml:space="preserve">, </w:t>
+            </w:r>
+            <w:r>
+              <w:rPr>
+                <w:rFonts w:ascii="Consolas" w:eastAsia="Times New Roman" w:hAnsi="Consolas" w:cs="Times New Roman"/>
+                <w:color w:val="9CDCFE"/>
+                <w:kern w:val="0"/>
+                <w:sz w:val="21"/>
+                <w:szCs w:val="21"/>
+                <w14:ligatures w14:val="none"/>
+              </w:rPr>
+              <w:t>activation</w:t>
+            </w:r>
+            <w:r>
+              <w:rPr>
+                <w:rFonts w:ascii="Consolas" w:eastAsia="Times New Roman" w:hAnsi="Consolas" w:cs="Times New Roman"/>
+                <w:color w:val="D4D4D4"/>
+                <w:kern w:val="0"/>
+                <w:sz w:val="21"/>
+                <w:szCs w:val="21"/>
+                <w14:ligatures w14:val="none"/>
+              </w:rPr>
+              <w:t>=</w:t>
+            </w:r>
+            <w:r>
+              <w:rPr>
+                <w:rFonts w:ascii="Consolas" w:eastAsia="Times New Roman" w:hAnsi="Consolas" w:cs="Times New Roman"/>
+                <w:color w:val="CE9178"/>
+                <w:kern w:val="0"/>
+                <w:sz w:val="21"/>
+                <w:szCs w:val="21"/>
+                <w14:ligatures w14:val="none"/>
+              </w:rPr>
+              <w:t>'tanh'</w:t>
+            </w:r>
+            <w:r>
+              <w:rPr>
+                <w:rFonts w:ascii="Consolas" w:eastAsia="Times New Roman" w:hAnsi="Consolas" w:cs="Times New Roman"/>
+                <w:color w:val="CCCCCC"/>
+                <w:kern w:val="0"/>
+                <w:sz w:val="21"/>
+                <w:szCs w:val="21"/>
+                <w14:ligatures w14:val="none"/>
+              </w:rPr>
+              <w:t xml:space="preserve">, </w:t>
+            </w:r>
+            <w:proofErr w:type="spellStart"/>
+            <w:r>
+              <w:rPr>
+                <w:rFonts w:ascii="Consolas" w:eastAsia="Times New Roman" w:hAnsi="Consolas" w:cs="Times New Roman"/>
+                <w:color w:val="9CDCFE"/>
+                <w:kern w:val="0"/>
+                <w:sz w:val="21"/>
+                <w:szCs w:val="21"/>
+                <w14:ligatures w14:val="none"/>
+              </w:rPr>
+              <w:t>input_shape</w:t>
+            </w:r>
+            <w:proofErr w:type="spellEnd"/>
+            <w:r>
+              <w:rPr>
+                <w:rFonts w:ascii="Consolas" w:eastAsia="Times New Roman" w:hAnsi="Consolas" w:cs="Times New Roman"/>
+                <w:color w:val="D4D4D4"/>
+                <w:kern w:val="0"/>
+                <w:sz w:val="21"/>
+                <w:szCs w:val="21"/>
+                <w14:ligatures w14:val="none"/>
+              </w:rPr>
+              <w:t>=</w:t>
+            </w:r>
+            <w:proofErr w:type="spellStart"/>
+            <w:r>
+              <w:rPr>
+                <w:rFonts w:ascii="Consolas" w:eastAsia="Times New Roman" w:hAnsi="Consolas" w:cs="Times New Roman"/>
+                <w:color w:val="9CDCFE"/>
+                <w:kern w:val="0"/>
+                <w:sz w:val="21"/>
+                <w:szCs w:val="21"/>
+                <w14:ligatures w14:val="none"/>
+              </w:rPr>
+              <w:t>input_shape</w:t>
+            </w:r>
+            <w:proofErr w:type="spellEnd"/>
+            <w:r>
+              <w:rPr>
+                <w:rFonts w:ascii="Consolas" w:eastAsia="Times New Roman" w:hAnsi="Consolas" w:cs="Times New Roman"/>
+                <w:color w:val="CCCCCC"/>
+                <w:kern w:val="0"/>
+                <w:sz w:val="21"/>
+                <w:szCs w:val="21"/>
+                <w14:ligatures w14:val="none"/>
+              </w:rPr>
+              <w:t>))</w:t>
+            </w:r>
+          </w:p>
+          <w:p>
+            <w:pPr>
+              <w:shd w:val="clear" w:color="auto" w:fill="1F1F1F"/>
+              <w:spacing w:line="285" w:lineRule="atLeast"/>
+              <w:rPr>
+                <w:rFonts w:ascii="Consolas" w:eastAsia="Times New Roman" w:hAnsi="Consolas" w:cs="Times New Roman"/>
+                <w:color w:val="CCCCCC"/>
+                <w:kern w:val="0"/>
+                <w:sz w:val="21"/>
+                <w:szCs w:val="21"/>
+                <w14:ligatures w14:val="none"/>
+              </w:rPr>
+            </w:pPr>
+            <w:r>
+              <w:rPr>
+                <w:rFonts w:ascii="Consolas" w:eastAsia="Times New Roman" w:hAnsi="Consolas" w:cs="Times New Roman"/>
+                <w:color w:val="CCCCCC"/>
+                <w:kern w:val="0"/>
+                <w:sz w:val="21"/>
+                <w:szCs w:val="21"/>
+                <w14:ligatures w14:val="none"/>
+              </w:rPr>
+              <w:t xml:space="preserve">    </w:t>
+            </w:r>
+            <w:proofErr w:type="spellStart"/>
+            <w:proofErr w:type="gramStart"/>
+            <w:r>
+              <w:rPr>
+                <w:rFonts w:ascii="Consolas" w:eastAsia="Times New Roman" w:hAnsi="Consolas" w:cs="Times New Roman"/>
+                <w:color w:val="9CDCFE"/>
+                <w:kern w:val="0"/>
+                <w:sz w:val="21"/>
+                <w:szCs w:val="21"/>
+                <w14:ligatures w14:val="none"/>
+              </w:rPr>
+              <w:t>model</w:t>
+            </w:r>
+            <w:r>
+              <w:rPr>
+                <w:rFonts w:ascii="Consolas" w:eastAsia="Times New Roman" w:hAnsi="Consolas" w:cs="Times New Roman"/>
+                <w:color w:val="CCCCCC"/>
+                <w:kern w:val="0"/>
+                <w:sz w:val="21"/>
+                <w:szCs w:val="21"/>
+                <w14:ligatures w14:val="none"/>
+              </w:rPr>
+              <w:t>.add</w:t>
+            </w:r>
+            <w:proofErr w:type="spellEnd"/>
+            <w:r>
+              <w:rPr>
+                <w:rFonts w:ascii="Consolas" w:eastAsia="Times New Roman" w:hAnsi="Consolas" w:cs="Times New Roman"/>
+                <w:color w:val="CCCCCC"/>
+                <w:kern w:val="0"/>
+                <w:sz w:val="21"/>
+                <w:szCs w:val="21"/>
+                <w14:ligatures w14:val="none"/>
+              </w:rPr>
+              <w:t>(</w:t>
+            </w:r>
+            <w:proofErr w:type="gramEnd"/>
+            <w:r>
+              <w:rPr>
+                <w:rFonts w:ascii="Consolas" w:eastAsia="Times New Roman" w:hAnsi="Consolas" w:cs="Times New Roman"/>
+                <w:color w:val="4EC9B0"/>
+                <w:kern w:val="0"/>
+                <w:sz w:val="21"/>
+                <w:szCs w:val="21"/>
+                <w14:ligatures w14:val="none"/>
+              </w:rPr>
+              <w:t>Dense</w:t>
+            </w:r>
+            <w:r>
+              <w:rPr>
+                <w:rFonts w:ascii="Consolas" w:eastAsia="Times New Roman" w:hAnsi="Consolas" w:cs="Times New Roman"/>
+                <w:color w:val="CCCCCC"/>
+                <w:kern w:val="0"/>
+                <w:sz w:val="21"/>
+                <w:szCs w:val="21"/>
+                <w14:ligatures w14:val="none"/>
+              </w:rPr>
+              <w:t>(</w:t>
+            </w:r>
+            <w:r>
+              <w:rPr>
+                <w:rFonts w:ascii="Consolas" w:eastAsia="Times New Roman" w:hAnsi="Consolas" w:cs="Times New Roman"/>
+                <w:color w:val="9CDCFE"/>
+                <w:kern w:val="0"/>
+                <w:sz w:val="21"/>
+                <w:szCs w:val="21"/>
+                <w14:ligatures w14:val="none"/>
+              </w:rPr>
+              <w:t>units</w:t>
+            </w:r>
+            <w:r>
+              <w:rPr>
+                <w:rFonts w:ascii="Consolas" w:eastAsia="Times New Roman" w:hAnsi="Consolas" w:cs="Times New Roman"/>
+                <w:color w:val="D4D4D4"/>
+                <w:kern w:val="0"/>
+                <w:sz w:val="21"/>
+                <w:szCs w:val="21"/>
+                <w14:ligatures w14:val="none"/>
+              </w:rPr>
+              <w:t>=</w:t>
+            </w:r>
+            <w:proofErr w:type="spellStart"/>
+            <w:r>
+              <w:rPr>
+                <w:rFonts w:ascii="Consolas" w:eastAsia="Times New Roman" w:hAnsi="Consolas" w:cs="Times New Roman"/>
+                <w:color w:val="9CDCFE"/>
+                <w:kern w:val="0"/>
+                <w:sz w:val="21"/>
+                <w:szCs w:val="21"/>
+                <w14:ligatures w14:val="none"/>
+              </w:rPr>
+              <w:t>output_units</w:t>
+            </w:r>
+            <w:proofErr w:type="spellEnd"/>
+            <w:r>
+              <w:rPr>
+                <w:rFonts w:ascii="Consolas" w:eastAsia="Times New Roman" w:hAnsi="Consolas" w:cs="Times New Roman"/>
+                <w:color w:val="CCCCCC"/>
+                <w:kern w:val="0"/>
+                <w:sz w:val="21"/>
+                <w:szCs w:val="21"/>
+                <w14:ligatures w14:val="none"/>
+              </w:rPr>
+              <w:t xml:space="preserve">, </w:t>
+            </w:r>
+            <w:r>
+              <w:rPr>
+                <w:rFonts w:ascii="Consolas" w:eastAsia="Times New Roman" w:hAnsi="Consolas" w:cs="Times New Roman"/>
+                <w:color w:val="9CDCFE"/>
+                <w:kern w:val="0"/>
+                <w:sz w:val="21"/>
+                <w:szCs w:val="21"/>
+                <w14:ligatures w14:val="none"/>
+              </w:rPr>
+              <w:t>activation</w:t>
+            </w:r>
+            <w:r>
+              <w:rPr>
+                <w:rFonts w:ascii="Consolas" w:eastAsia="Times New Roman" w:hAnsi="Consolas" w:cs="Times New Roman"/>
+                <w:color w:val="D4D4D4"/>
+                <w:kern w:val="0"/>
+                <w:sz w:val="21"/>
+                <w:szCs w:val="21"/>
+                <w14:ligatures w14:val="none"/>
+              </w:rPr>
+              <w:t>=</w:t>
+            </w:r>
+            <w:r>
+              <w:rPr>
+                <w:rFonts w:ascii="Consolas" w:eastAsia="Times New Roman" w:hAnsi="Consolas" w:cs="Times New Roman"/>
+                <w:color w:val="CE9178"/>
+                <w:kern w:val="0"/>
+                <w:sz w:val="21"/>
+                <w:szCs w:val="21"/>
+                <w14:ligatures w14:val="none"/>
+              </w:rPr>
+              <w:t>'</w:t>
+            </w:r>
+            <w:proofErr w:type="spellStart"/>
+            <w:r>
+              <w:rPr>
+                <w:rFonts w:ascii="Consolas" w:eastAsia="Times New Roman" w:hAnsi="Consolas" w:cs="Times New Roman"/>
+                <w:color w:val="CE9178"/>
+                <w:kern w:val="0"/>
+                <w:sz w:val="21"/>
+                <w:szCs w:val="21"/>
+                <w14:ligatures w14:val="none"/>
+              </w:rPr>
+              <w:t>softmax</w:t>
+            </w:r>
+            <w:proofErr w:type="spellEnd"/>
+            <w:r>
+              <w:rPr>
+                <w:rFonts w:ascii="Consolas" w:eastAsia="Times New Roman" w:hAnsi="Consolas" w:cs="Times New Roman"/>
+                <w:color w:val="CE9178"/>
+                <w:kern w:val="0"/>
+                <w:sz w:val="21"/>
+                <w:szCs w:val="21"/>
+                <w14:ligatures w14:val="none"/>
+              </w:rPr>
+              <w:t>'</w:t>
+            </w:r>
+            <w:r>
+              <w:rPr>
+                <w:rFonts w:ascii="Consolas" w:eastAsia="Times New Roman" w:hAnsi="Consolas" w:cs="Times New Roman"/>
+                <w:color w:val="CCCCCC"/>
+                <w:kern w:val="0"/>
+                <w:sz w:val="21"/>
+                <w:szCs w:val="21"/>
+                <w14:ligatures w14:val="none"/>
+              </w:rPr>
+              <w:t>))</w:t>
+            </w:r>
+          </w:p>
+          <w:p>
+            <w:pPr>
+              <w:shd w:val="clear" w:color="auto" w:fill="1F1F1F"/>
+              <w:spacing w:line="285" w:lineRule="atLeast"/>
+              <w:rPr>
+                <w:rFonts w:ascii="Consolas" w:eastAsia="Times New Roman" w:hAnsi="Consolas" w:cs="Times New Roman"/>
+                <w:color w:val="CCCCCC"/>
+                <w:kern w:val="0"/>
+                <w:sz w:val="21"/>
+                <w:szCs w:val="21"/>
+                <w14:ligatures w14:val="none"/>
+              </w:rPr>
+            </w:pPr>
+            <w:r>
+              <w:rPr>
+                <w:rFonts w:ascii="Consolas" w:eastAsia="Times New Roman" w:hAnsi="Consolas" w:cs="Times New Roman"/>
+                <w:color w:val="CCCCCC"/>
+                <w:kern w:val="0"/>
+                <w:sz w:val="21"/>
+                <w:szCs w:val="21"/>
+                <w14:ligatures w14:val="none"/>
+              </w:rPr>
+              <w:t xml:space="preserve">    </w:t>
+            </w:r>
+          </w:p>
+          <w:p>
+            <w:pPr>
+              <w:shd w:val="clear" w:color="auto" w:fill="1F1F1F"/>
+              <w:spacing w:line="285" w:lineRule="atLeast"/>
+              <w:rPr>
+                <w:rFonts w:ascii="Consolas" w:eastAsia="Times New Roman" w:hAnsi="Consolas" w:cs="Times New Roman"/>
+                <w:color w:val="CCCCCC"/>
+                <w:kern w:val="0"/>
+                <w:sz w:val="21"/>
+                <w:szCs w:val="21"/>
+                <w14:ligatures w14:val="none"/>
+              </w:rPr>
+            </w:pPr>
+            <w:r>
+              <w:rPr>
+                <w:rFonts w:ascii="Consolas" w:eastAsia="Times New Roman" w:hAnsi="Consolas" w:cs="Times New Roman"/>
+                <w:color w:val="CCCCCC"/>
+                <w:kern w:val="0"/>
+                <w:sz w:val="21"/>
+                <w:szCs w:val="21"/>
+                <w14:ligatures w14:val="none"/>
+              </w:rPr>
+              <w:t xml:space="preserve">    </w:t>
+            </w:r>
+            <w:proofErr w:type="spellStart"/>
+            <w:r>
+              <w:rPr>
+                <w:rFonts w:ascii="Consolas" w:eastAsia="Times New Roman" w:hAnsi="Consolas" w:cs="Times New Roman"/>
+                <w:color w:val="9CDCFE"/>
+                <w:kern w:val="0"/>
+                <w:sz w:val="21"/>
+                <w:szCs w:val="21"/>
+                <w14:ligatures w14:val="none"/>
+              </w:rPr>
+              <w:t>adam_optimizer</w:t>
+            </w:r>
+            <w:proofErr w:type="spellEnd"/>
+            <w:r>
+              <w:rPr>
+                <w:rFonts w:ascii="Consolas" w:eastAsia="Times New Roman" w:hAnsi="Consolas" w:cs="Times New Roman"/>
+                <w:color w:val="CCCCCC"/>
+                <w:kern w:val="0"/>
+                <w:sz w:val="21"/>
+                <w:szCs w:val="21"/>
+                <w14:ligatures w14:val="none"/>
+              </w:rPr>
+              <w:t xml:space="preserve"> </w:t>
+            </w:r>
+            <w:r>
+              <w:rPr>
+                <w:rFonts w:ascii="Consolas" w:eastAsia="Times New Roman" w:hAnsi="Consolas" w:cs="Times New Roman"/>
+                <w:color w:val="D4D4D4"/>
+                <w:kern w:val="0"/>
+                <w:sz w:val="21"/>
+                <w:szCs w:val="21"/>
+                <w14:ligatures w14:val="none"/>
+              </w:rPr>
+              <w:t>=</w:t>
+            </w:r>
+            <w:r>
+              <w:rPr>
+                <w:rFonts w:ascii="Consolas" w:eastAsia="Times New Roman" w:hAnsi="Consolas" w:cs="Times New Roman"/>
+                <w:color w:val="CCCCCC"/>
+                <w:kern w:val="0"/>
+                <w:sz w:val="21"/>
+                <w:szCs w:val="21"/>
+                <w14:ligatures w14:val="none"/>
+              </w:rPr>
+              <w:t xml:space="preserve"> </w:t>
+            </w:r>
+            <w:r>
+              <w:rPr>
+                <w:rFonts w:ascii="Consolas" w:eastAsia="Times New Roman" w:hAnsi="Consolas" w:cs="Times New Roman"/>
+                <w:color w:val="4EC9B0"/>
+                <w:kern w:val="0"/>
+                <w:sz w:val="21"/>
+                <w:szCs w:val="21"/>
+                <w14:ligatures w14:val="none"/>
+              </w:rPr>
+              <w:t>Adam</w:t>
+            </w:r>
+            <w:r>
+              <w:rPr>
+                <w:rFonts w:ascii="Consolas" w:eastAsia="Times New Roman" w:hAnsi="Consolas" w:cs="Times New Roman"/>
+                <w:color w:val="CCCCCC"/>
+                <w:kern w:val="0"/>
+                <w:sz w:val="21"/>
+                <w:szCs w:val="21"/>
+                <w14:ligatures w14:val="none"/>
+              </w:rPr>
+              <w:t>(</w:t>
+            </w:r>
+            <w:proofErr w:type="spellStart"/>
+            <w:r>
+              <w:rPr>
+                <w:rFonts w:ascii="Consolas" w:eastAsia="Times New Roman" w:hAnsi="Consolas" w:cs="Times New Roman"/>
+                <w:color w:val="9CDCFE"/>
+                <w:kern w:val="0"/>
+                <w:sz w:val="21"/>
+                <w:szCs w:val="21"/>
+                <w14:ligatures w14:val="none"/>
+              </w:rPr>
+              <w:t>learning_rate</w:t>
+            </w:r>
+            <w:proofErr w:type="spellEnd"/>
+            <w:r>
+              <w:rPr>
+                <w:rFonts w:ascii="Consolas" w:eastAsia="Times New Roman" w:hAnsi="Consolas" w:cs="Times New Roman"/>
+                <w:color w:val="D4D4D4"/>
+                <w:kern w:val="0"/>
+                <w:sz w:val="21"/>
+                <w:szCs w:val="21"/>
+                <w14:ligatures w14:val="none"/>
+              </w:rPr>
+              <w:t>=</w:t>
+            </w:r>
+            <w:proofErr w:type="spellStart"/>
+            <w:r>
+              <w:rPr>
+                <w:rFonts w:ascii="Consolas" w:eastAsia="Times New Roman" w:hAnsi="Consolas" w:cs="Times New Roman"/>
+                <w:color w:val="9CDCFE"/>
+                <w:kern w:val="0"/>
+                <w:sz w:val="21"/>
+                <w:szCs w:val="21"/>
+                <w14:ligatures w14:val="none"/>
+              </w:rPr>
+              <w:t>learning_rate</w:t>
+            </w:r>
+            <w:proofErr w:type="spellEnd"/>
+            <w:r>
+              <w:rPr>
+                <w:rFonts w:ascii="Consolas" w:eastAsia="Times New Roman" w:hAnsi="Consolas" w:cs="Times New Roman"/>
+                <w:color w:val="CCCCCC"/>
+                <w:kern w:val="0"/>
+                <w:sz w:val="21"/>
+                <w:szCs w:val="21"/>
+                <w14:ligatures w14:val="none"/>
+              </w:rPr>
+              <w:t>)</w:t>
+            </w:r>
+          </w:p>
+          <w:p>
+            <w:pPr>
+              <w:shd w:val="clear" w:color="auto" w:fill="1F1F1F"/>
+              <w:spacing w:line="285" w:lineRule="atLeast"/>
+              <w:rPr>
+                <w:rFonts w:ascii="Consolas" w:eastAsia="Times New Roman" w:hAnsi="Consolas" w:cs="Times New Roman"/>
+                <w:color w:val="CCCCCC"/>
+                <w:kern w:val="0"/>
+                <w:sz w:val="21"/>
+                <w:szCs w:val="21"/>
+                <w14:ligatures w14:val="none"/>
+              </w:rPr>
+            </w:pPr>
+            <w:r>
+              <w:rPr>
+                <w:rFonts w:ascii="Consolas" w:eastAsia="Times New Roman" w:hAnsi="Consolas" w:cs="Times New Roman"/>
+                <w:color w:val="CCCCCC"/>
+                <w:kern w:val="0"/>
+                <w:sz w:val="21"/>
+                <w:szCs w:val="21"/>
+                <w14:ligatures w14:val="none"/>
+              </w:rPr>
+              <w:t xml:space="preserve">    </w:t>
+            </w:r>
+            <w:proofErr w:type="spellStart"/>
+            <w:proofErr w:type="gramStart"/>
+            <w:r>
+              <w:rPr>
+                <w:rFonts w:ascii="Consolas" w:eastAsia="Times New Roman" w:hAnsi="Consolas" w:cs="Times New Roman"/>
+                <w:color w:val="9CDCFE"/>
+                <w:kern w:val="0"/>
+                <w:sz w:val="21"/>
+                <w:szCs w:val="21"/>
+                <w14:ligatures w14:val="none"/>
+              </w:rPr>
+              <w:t>model</w:t>
+            </w:r>
+            <w:r>
+              <w:rPr>
+                <w:rFonts w:ascii="Consolas" w:eastAsia="Times New Roman" w:hAnsi="Consolas" w:cs="Times New Roman"/>
+                <w:color w:val="CCCCCC"/>
+                <w:kern w:val="0"/>
+                <w:sz w:val="21"/>
+                <w:szCs w:val="21"/>
+                <w14:ligatures w14:val="none"/>
+              </w:rPr>
+              <w:t>.</w:t>
+            </w:r>
+            <w:r>
+              <w:rPr>
+                <w:rFonts w:ascii="Consolas" w:eastAsia="Times New Roman" w:hAnsi="Consolas" w:cs="Times New Roman"/>
+                <w:color w:val="DCDCAA"/>
+                <w:kern w:val="0"/>
+                <w:sz w:val="21"/>
+                <w:szCs w:val="21"/>
+                <w14:ligatures w14:val="none"/>
+              </w:rPr>
+              <w:t>compile</w:t>
+            </w:r>
+            <w:proofErr w:type="spellEnd"/>
+            <w:proofErr w:type="gramEnd"/>
+            <w:r>
+              <w:rPr>
+                <w:rFonts w:ascii="Consolas" w:eastAsia="Times New Roman" w:hAnsi="Consolas" w:cs="Times New Roman"/>
+                <w:color w:val="CCCCCC"/>
+                <w:kern w:val="0"/>
+                <w:sz w:val="21"/>
+                <w:szCs w:val="21"/>
+                <w14:ligatures w14:val="none"/>
+              </w:rPr>
+              <w:t>(</w:t>
+            </w:r>
+            <w:r>
+              <w:rPr>
+                <w:rFonts w:ascii="Consolas" w:eastAsia="Times New Roman" w:hAnsi="Consolas" w:cs="Times New Roman"/>
+                <w:color w:val="9CDCFE"/>
+                <w:kern w:val="0"/>
+                <w:sz w:val="21"/>
+                <w:szCs w:val="21"/>
+                <w14:ligatures w14:val="none"/>
+              </w:rPr>
+              <w:t>optimizer</w:t>
+            </w:r>
+            <w:r>
+              <w:rPr>
+                <w:rFonts w:ascii="Consolas" w:eastAsia="Times New Roman" w:hAnsi="Consolas" w:cs="Times New Roman"/>
+                <w:color w:val="D4D4D4"/>
+                <w:kern w:val="0"/>
+                <w:sz w:val="21"/>
+                <w:szCs w:val="21"/>
+                <w14:ligatures w14:val="none"/>
+              </w:rPr>
+              <w:t>=</w:t>
+            </w:r>
+            <w:proofErr w:type="spellStart"/>
+            <w:r>
+              <w:rPr>
+                <w:rFonts w:ascii="Consolas" w:eastAsia="Times New Roman" w:hAnsi="Consolas" w:cs="Times New Roman"/>
+                <w:color w:val="9CDCFE"/>
+                <w:kern w:val="0"/>
+                <w:sz w:val="21"/>
+                <w:szCs w:val="21"/>
+                <w14:ligatures w14:val="none"/>
+              </w:rPr>
+              <w:t>adam_optimizer</w:t>
+            </w:r>
+            <w:proofErr w:type="spellEnd"/>
+            <w:r>
+              <w:rPr>
+                <w:rFonts w:ascii="Consolas" w:eastAsia="Times New Roman" w:hAnsi="Consolas" w:cs="Times New Roman"/>
+                <w:color w:val="CCCCCC"/>
+                <w:kern w:val="0"/>
+                <w:sz w:val="21"/>
+                <w:szCs w:val="21"/>
+                <w14:ligatures w14:val="none"/>
+              </w:rPr>
+              <w:t>,</w:t>
+            </w:r>
+          </w:p>
+          <w:p>
+            <w:pPr>
+              <w:shd w:val="clear" w:color="auto" w:fill="1F1F1F"/>
+              <w:spacing w:line="285" w:lineRule="atLeast"/>
+              <w:rPr>
+                <w:rFonts w:ascii="Consolas" w:eastAsia="Times New Roman" w:hAnsi="Consolas" w:cs="Times New Roman"/>
+                <w:color w:val="CCCCCC"/>
+                <w:kern w:val="0"/>
+                <w:sz w:val="21"/>
+                <w:szCs w:val="21"/>
+                <w14:ligatures w14:val="none"/>
+              </w:rPr>
+            </w:pPr>
+            <w:r>
+              <w:rPr>
+                <w:rFonts w:ascii="Consolas" w:eastAsia="Times New Roman" w:hAnsi="Consolas" w:cs="Times New Roman"/>
+                <w:color w:val="CCCCCC"/>
+                <w:kern w:val="0"/>
+                <w:sz w:val="21"/>
+                <w:szCs w:val="21"/>
+                <w14:ligatures w14:val="none"/>
+              </w:rPr>
+              <w:t xml:space="preserve">                  </w:t>
+            </w:r>
+            <w:r>
+              <w:rPr>
+                <w:rFonts w:ascii="Consolas" w:eastAsia="Times New Roman" w:hAnsi="Consolas" w:cs="Times New Roman"/>
+                <w:color w:val="9CDCFE"/>
+                <w:kern w:val="0"/>
+                <w:sz w:val="21"/>
+                <w:szCs w:val="21"/>
+                <w14:ligatures w14:val="none"/>
+              </w:rPr>
+              <w:t>loss</w:t>
+            </w:r>
+            <w:r>
+              <w:rPr>
+                <w:rFonts w:ascii="Consolas" w:eastAsia="Times New Roman" w:hAnsi="Consolas" w:cs="Times New Roman"/>
+                <w:color w:val="D4D4D4"/>
+                <w:kern w:val="0"/>
+                <w:sz w:val="21"/>
+                <w:szCs w:val="21"/>
+                <w14:ligatures w14:val="none"/>
+              </w:rPr>
+              <w:t>=</w:t>
+            </w:r>
+            <w:r>
+              <w:rPr>
+                <w:rFonts w:ascii="Consolas" w:eastAsia="Times New Roman" w:hAnsi="Consolas" w:cs="Times New Roman"/>
+                <w:color w:val="CE9178"/>
+                <w:kern w:val="0"/>
+                <w:sz w:val="21"/>
+                <w:szCs w:val="21"/>
+                <w14:ligatures w14:val="none"/>
+              </w:rPr>
+              <w:t>'</w:t>
+            </w:r>
+            <w:proofErr w:type="spellStart"/>
+            <w:r>
+              <w:rPr>
+                <w:rFonts w:ascii="Consolas" w:eastAsia="Times New Roman" w:hAnsi="Consolas" w:cs="Times New Roman"/>
+                <w:color w:val="CE9178"/>
+                <w:kern w:val="0"/>
+                <w:sz w:val="21"/>
+                <w:szCs w:val="21"/>
+                <w14:ligatures w14:val="none"/>
+              </w:rPr>
+              <w:t>sparse_categorical_crossentropy</w:t>
+            </w:r>
+            <w:proofErr w:type="spellEnd"/>
+            <w:r>
+              <w:rPr>
+                <w:rFonts w:ascii="Consolas" w:eastAsia="Times New Roman" w:hAnsi="Consolas" w:cs="Times New Roman"/>
+                <w:color w:val="CE9178"/>
+                <w:kern w:val="0"/>
+                <w:sz w:val="21"/>
+                <w:szCs w:val="21"/>
+                <w14:ligatures w14:val="none"/>
+              </w:rPr>
+              <w:t>'</w:t>
+            </w:r>
+            <w:r>
+              <w:rPr>
+                <w:rFonts w:ascii="Consolas" w:eastAsia="Times New Roman" w:hAnsi="Consolas" w:cs="Times New Roman"/>
+                <w:color w:val="CCCCCC"/>
+                <w:kern w:val="0"/>
+                <w:sz w:val="21"/>
+                <w:szCs w:val="21"/>
+                <w14:ligatures w14:val="none"/>
+              </w:rPr>
+              <w:t>,</w:t>
+            </w:r>
+          </w:p>
+          <w:p>
+            <w:pPr>
+              <w:shd w:val="clear" w:color="auto" w:fill="1F1F1F"/>
+              <w:spacing w:line="285" w:lineRule="atLeast"/>
+              <w:rPr>
+                <w:rFonts w:ascii="Consolas" w:eastAsia="Times New Roman" w:hAnsi="Consolas" w:cs="Times New Roman"/>
+                <w:color w:val="CCCCCC"/>
+                <w:kern w:val="0"/>
+                <w:sz w:val="21"/>
+                <w:szCs w:val="21"/>
+                <w14:ligatures w14:val="none"/>
+              </w:rPr>
+            </w:pPr>
+            <w:r>
+              <w:rPr>
+                <w:rFonts w:ascii="Consolas" w:eastAsia="Times New Roman" w:hAnsi="Consolas" w:cs="Times New Roman"/>
+                <w:color w:val="CCCCCC"/>
+                <w:kern w:val="0"/>
+                <w:sz w:val="21"/>
+                <w:szCs w:val="21"/>
+                <w14:ligatures w14:val="none"/>
+              </w:rPr>
+              <w:t xml:space="preserve">                  </w:t>
+            </w:r>
+            <w:r>
+              <w:rPr>
+                <w:rFonts w:ascii="Consolas" w:eastAsia="Times New Roman" w:hAnsi="Consolas" w:cs="Times New Roman"/>
+                <w:color w:val="9CDCFE"/>
+                <w:kern w:val="0"/>
+                <w:sz w:val="21"/>
+                <w:szCs w:val="21"/>
+                <w14:ligatures w14:val="none"/>
+              </w:rPr>
+              <w:t>metrics</w:t>
+            </w:r>
+            <w:r>
+              <w:rPr>
+                <w:rFonts w:ascii="Consolas" w:eastAsia="Times New Roman" w:hAnsi="Consolas" w:cs="Times New Roman"/>
+                <w:color w:val="D4D4D4"/>
+                <w:kern w:val="0"/>
+                <w:sz w:val="21"/>
+                <w:szCs w:val="21"/>
+                <w14:ligatures w14:val="none"/>
+              </w:rPr>
+              <w:t>=</w:t>
+            </w:r>
+            <w:r>
+              <w:rPr>
+                <w:rFonts w:ascii="Consolas" w:eastAsia="Times New Roman" w:hAnsi="Consolas" w:cs="Times New Roman"/>
+                <w:color w:val="CCCCCC"/>
+                <w:kern w:val="0"/>
+                <w:sz w:val="21"/>
+                <w:szCs w:val="21"/>
+                <w14:ligatures w14:val="none"/>
+              </w:rPr>
+              <w:t>[</w:t>
+            </w:r>
+            <w:r>
+              <w:rPr>
+                <w:rFonts w:ascii="Consolas" w:eastAsia="Times New Roman" w:hAnsi="Consolas" w:cs="Times New Roman"/>
+                <w:color w:val="CE9178"/>
+                <w:kern w:val="0"/>
+                <w:sz w:val="21"/>
+                <w:szCs w:val="21"/>
+                <w14:ligatures w14:val="none"/>
+              </w:rPr>
+              <w:t>'accuracy'</w:t>
+            </w:r>
+            <w:r>
+              <w:rPr>
+                <w:rFonts w:ascii="Consolas" w:eastAsia="Times New Roman" w:hAnsi="Consolas" w:cs="Times New Roman"/>
+                <w:color w:val="CCCCCC"/>
+                <w:kern w:val="0"/>
+                <w:sz w:val="21"/>
+                <w:szCs w:val="21"/>
+                <w14:ligatures w14:val="none"/>
+              </w:rPr>
+              <w:t>])</w:t>
+            </w:r>
+          </w:p>
+          <w:p>
+            <w:pPr>
+              <w:shd w:val="clear" w:color="auto" w:fill="1F1F1F"/>
+              <w:spacing w:line="285" w:lineRule="atLeast"/>
+              <w:rPr>
+                <w:rFonts w:ascii="Consolas" w:eastAsia="Times New Roman" w:hAnsi="Consolas" w:cs="Times New Roman"/>
+                <w:color w:val="CCCCCC"/>
+                <w:kern w:val="0"/>
+                <w:sz w:val="21"/>
+                <w:szCs w:val="21"/>
+                <w14:ligatures w14:val="none"/>
+              </w:rPr>
+            </w:pPr>
+            <w:r>
+              <w:rPr>
+                <w:rFonts w:ascii="Consolas" w:eastAsia="Times New Roman" w:hAnsi="Consolas" w:cs="Times New Roman"/>
+                <w:color w:val="CCCCCC"/>
+                <w:kern w:val="0"/>
+                <w:sz w:val="21"/>
+                <w:szCs w:val="21"/>
+                <w14:ligatures w14:val="none"/>
+              </w:rPr>
+              <w:t xml:space="preserve">    </w:t>
+            </w:r>
+          </w:p>
+          <w:p>
+            <w:pPr>
+              <w:shd w:val="clear" w:color="auto" w:fill="1F1F1F"/>
+              <w:spacing w:line="285" w:lineRule="atLeast"/>
+              <w:rPr>
+                <w:rFonts w:ascii="Consolas" w:eastAsia="Times New Roman" w:hAnsi="Consolas" w:cs="Times New Roman"/>
+                <w:color w:val="CCCCCC"/>
+                <w:kern w:val="0"/>
+                <w:sz w:val="21"/>
+                <w:szCs w:val="21"/>
+                <w14:ligatures w14:val="none"/>
+              </w:rPr>
+            </w:pPr>
+            <w:r>
+              <w:rPr>
+                <w:rFonts w:ascii="Consolas" w:eastAsia="Times New Roman" w:hAnsi="Consolas" w:cs="Times New Roman"/>
+                <w:color w:val="CCCCCC"/>
+                <w:kern w:val="0"/>
+                <w:sz w:val="21"/>
+                <w:szCs w:val="21"/>
+                <w14:ligatures w14:val="none"/>
+              </w:rPr>
+              <w:t xml:space="preserve">    </w:t>
+            </w:r>
+            <w:r>
+              <w:rPr>
+                <w:rFonts w:ascii="Consolas" w:eastAsia="Times New Roman" w:hAnsi="Consolas" w:cs="Times New Roman"/>
+                <w:color w:val="C586C0"/>
+                <w:kern w:val="0"/>
+                <w:sz w:val="21"/>
+                <w:szCs w:val="21"/>
+                <w14:ligatures w14:val="none"/>
+              </w:rPr>
+              <w:t>return</w:t>
+            </w:r>
+            <w:r>
+              <w:rPr>
+                <w:rFonts w:ascii="Consolas" w:eastAsia="Times New Roman" w:hAnsi="Consolas" w:cs="Times New Roman"/>
+                <w:color w:val="CCCCCC"/>
+                <w:kern w:val="0"/>
+                <w:sz w:val="21"/>
+                <w:szCs w:val="21"/>
+                <w14:ligatures w14:val="none"/>
+              </w:rPr>
+              <w:t xml:space="preserve"> </w:t>
+            </w:r>
+            <w:proofErr w:type="gramStart"/>
+            <w:r>
+              <w:rPr>
+                <w:rFonts w:ascii="Consolas" w:eastAsia="Times New Roman" w:hAnsi="Consolas" w:cs="Times New Roman"/>
+                <w:color w:val="9CDCFE"/>
+                <w:kern w:val="0"/>
+                <w:sz w:val="21"/>
+                <w:szCs w:val="21"/>
+                <w14:ligatures w14:val="none"/>
+              </w:rPr>
+              <w:t>model</w:t>
+            </w:r>
+            <w:proofErr w:type="gramEnd"/>
+          </w:p>
+          <w:p>
+            <w:pPr>
+              <w:shd w:val="clear" w:color="auto" w:fill="1F1F1F"/>
+              <w:spacing w:line="285" w:lineRule="atLeast"/>
+              <w:rPr>
+                <w:rFonts w:ascii="Consolas" w:eastAsia="Times New Roman" w:hAnsi="Consolas" w:cs="Times New Roman"/>
+                <w:color w:val="569CD6"/>
+                <w:kern w:val="0"/>
+                <w:sz w:val="21"/>
+                <w:szCs w:val="21"/>
+                <w14:ligatures w14:val="none"/>
+              </w:rPr>
+            </w:pPr>
+          </w:p>
+        </w:tc>
+        <w:tc>
+          <w:tcPr>
+            <w:tcW w:w="1343" w:type="dxa"/>
+          </w:tcPr>
+          <w:p>
+            <w:pPr>
+              <w:jc w:val="center"/>
+              <w:rPr>
+                <w:sz w:val="28"/>
+                <w:szCs w:val="28"/>
+              </w:rPr>
+            </w:pPr>
+          </w:p>
+          <w:p>
+            <w:pPr>
+              <w:jc w:val="center"/>
+              <w:rPr>
+                <w:sz w:val="28"/>
+                <w:szCs w:val="28"/>
+              </w:rPr>
+            </w:pPr>
+            <w:r>
+              <w:rPr>
+                <w:sz w:val="28"/>
+                <w:szCs w:val="28"/>
+              </w:rPr>
+              <w:t>ACC:</w:t>
+            </w:r>
+          </w:p>
+          <w:p>
+            <w:pPr>
+              <w:jc w:val="center"/>
+              <w:rPr>
+                <w:sz w:val="28"/>
+                <w:szCs w:val="28"/>
+              </w:rPr>
+            </w:pPr>
+            <w:r>
+              <w:rPr>
+                <w:sz w:val="28"/>
+                <w:szCs w:val="28"/>
+              </w:rPr>
+              <w:t>70.8%</w:t>
+            </w:r>
+          </w:p>
+          <w:p>
+            <w:pPr>
+              <w:jc w:val="center"/>
+              <w:rPr>
+                <w:sz w:val="28"/>
+                <w:szCs w:val="28"/>
+              </w:rPr>
+            </w:pPr>
+          </w:p>
+        </w:tc>
+      </w:tr>
+      <w:tr>
+        <w:tc>
+          <w:tcPr>
+            <w:tcW w:w="2335" w:type="dxa"/>
+          </w:tcPr>
+          <w:p>
+            <w:pPr>
+              <w:jc w:val="center"/>
+              <w:rPr>
+                <w:sz w:val="28"/>
+                <w:szCs w:val="28"/>
+              </w:rPr>
+            </w:pPr>
+            <w:r>
+              <w:rPr>
+                <w:sz w:val="28"/>
+                <w:szCs w:val="28"/>
+              </w:rPr>
+              <w:t>Bidirectional LSTM</w:t>
+            </w:r>
+          </w:p>
+          <w:p>
+            <w:pPr>
+              <w:jc w:val="center"/>
+              <w:rPr>
+                <w:sz w:val="28"/>
+                <w:szCs w:val="28"/>
+              </w:rPr>
+            </w:pPr>
+            <w:r>
+              <w:rPr>
+                <w:sz w:val="28"/>
+                <w:szCs w:val="28"/>
+              </w:rPr>
+              <w:t>MFCCs sequence</w:t>
+            </w:r>
+          </w:p>
+          <w:p>
+            <w:pPr>
+              <w:jc w:val="center"/>
+              <w:rPr>
+                <w:sz w:val="28"/>
+                <w:szCs w:val="28"/>
+              </w:rPr>
+            </w:pPr>
+          </w:p>
+          <w:p>
+            <w:pPr>
+              <w:jc w:val="center"/>
+              <w:rPr>
+                <w:sz w:val="28"/>
+                <w:szCs w:val="28"/>
+              </w:rPr>
+            </w:pPr>
+            <w:r>
+              <w:rPr>
+                <w:sz w:val="28"/>
+                <w:szCs w:val="28"/>
+              </w:rPr>
+              <w:t>(</w:t>
+            </w:r>
+            <w:proofErr w:type="spellStart"/>
+            <w:r>
+              <w:rPr>
+                <w:sz w:val="28"/>
+                <w:szCs w:val="28"/>
+              </w:rPr>
+              <w:t>frame_length</w:t>
+            </w:r>
+            <w:proofErr w:type="spellEnd"/>
+            <w:r>
+              <w:rPr>
+                <w:sz w:val="28"/>
+                <w:szCs w:val="28"/>
+              </w:rPr>
+              <w:t xml:space="preserve">=0.025 </w:t>
+            </w:r>
+            <w:proofErr w:type="spellStart"/>
+            <w:r>
+              <w:rPr>
+                <w:sz w:val="28"/>
+                <w:szCs w:val="28"/>
+              </w:rPr>
+              <w:t>hop_length</w:t>
+            </w:r>
+            <w:proofErr w:type="spellEnd"/>
+            <w:r>
+              <w:rPr>
+                <w:sz w:val="28"/>
+                <w:szCs w:val="28"/>
+              </w:rPr>
+              <w:t xml:space="preserve">=0.01 </w:t>
+            </w:r>
+            <w:proofErr w:type="spellStart"/>
+            <w:r>
+              <w:rPr>
+                <w:sz w:val="28"/>
+                <w:szCs w:val="28"/>
+              </w:rPr>
+              <w:t>num_samples</w:t>
+            </w:r>
+            <w:proofErr w:type="spellEnd"/>
+            <w:r>
+              <w:rPr>
+                <w:sz w:val="28"/>
+                <w:szCs w:val="28"/>
+              </w:rPr>
+              <w:t xml:space="preserve">= </w:t>
+            </w:r>
+            <w:r>
+              <w:rPr>
+                <w:sz w:val="28"/>
+                <w:szCs w:val="28"/>
+              </w:rPr>
+              <w:t>20</w:t>
+            </w:r>
+            <w:r>
+              <w:rPr>
+                <w:sz w:val="28"/>
+                <w:szCs w:val="28"/>
+              </w:rPr>
+              <w:t>00)</w:t>
+            </w:r>
+          </w:p>
+          <w:p>
+            <w:pPr>
+              <w:jc w:val="center"/>
+              <w:rPr>
+                <w:sz w:val="28"/>
+                <w:szCs w:val="28"/>
+              </w:rPr>
+            </w:pPr>
+          </w:p>
+          <w:p>
+            <w:pPr>
+              <w:jc w:val="center"/>
+              <w:rPr>
+                <w:sz w:val="28"/>
+                <w:szCs w:val="28"/>
+              </w:rPr>
+            </w:pPr>
+          </w:p>
+          <w:p>
+            <w:pPr>
+              <w:jc w:val="center"/>
+              <w:rPr>
+                <w:sz w:val="28"/>
+                <w:szCs w:val="28"/>
+              </w:rPr>
+            </w:pPr>
+            <w:r>
+              <w:rPr>
+                <w:color w:val="00B050"/>
+                <w:sz w:val="28"/>
+                <w:szCs w:val="28"/>
+              </w:rPr>
+              <w:t>NON</w:t>
+            </w:r>
+            <w:r>
+              <w:rPr>
+                <w:color w:val="00B050"/>
+                <w:sz w:val="28"/>
+                <w:szCs w:val="28"/>
+              </w:rPr>
+              <w:t>-</w:t>
+            </w:r>
+            <w:r>
+              <w:rPr>
+                <w:color w:val="00B050"/>
+                <w:sz w:val="28"/>
+                <w:szCs w:val="28"/>
+              </w:rPr>
+              <w:t>BIASED SPLIT</w:t>
+            </w:r>
+          </w:p>
+        </w:tc>
+        <w:tc>
+          <w:tcPr>
+            <w:tcW w:w="6037" w:type="dxa"/>
+          </w:tcPr>
+          <w:p>
+            <w:pPr>
+              <w:jc w:val="center"/>
+              <w:rPr>
+                <w:sz w:val="28"/>
+                <w:szCs w:val="28"/>
+              </w:rPr>
+            </w:pPr>
+          </w:p>
+          <w:p>
+            <w:pPr>
+              <w:jc w:val="center"/>
+              <w:rPr>
+                <w:sz w:val="28"/>
+                <w:szCs w:val="28"/>
+              </w:rPr>
+            </w:pPr>
+            <w:r>
+              <w:rPr>
+                <w:sz w:val="28"/>
+                <w:szCs w:val="28"/>
+              </w:rPr>
+              <w:t>Same as above</w:t>
+            </w:r>
+          </w:p>
+          <w:p>
+            <w:pPr>
+              <w:jc w:val="center"/>
+              <w:rPr>
+                <w:sz w:val="28"/>
+                <w:szCs w:val="28"/>
+              </w:rPr>
+            </w:pPr>
+          </w:p>
+          <w:p>
+            <w:pPr>
+              <w:jc w:val="center"/>
+              <w:rPr>
+                <w:sz w:val="28"/>
+                <w:szCs w:val="28"/>
+              </w:rPr>
+            </w:pPr>
+          </w:p>
+          <w:p>
+            <w:pPr>
+              <w:jc w:val="center"/>
+              <w:rPr>
+                <w:sz w:val="28"/>
+                <w:szCs w:val="28"/>
+              </w:rPr>
+            </w:pPr>
+          </w:p>
+          <w:p>
+            <w:pPr>
+              <w:jc w:val="center"/>
+              <w:rPr>
+                <w:sz w:val="28"/>
+                <w:szCs w:val="28"/>
+              </w:rPr>
+            </w:pPr>
+          </w:p>
+          <w:p>
+            <w:pPr>
+              <w:jc w:val="center"/>
+              <w:rPr>
+                <w:sz w:val="28"/>
+                <w:szCs w:val="28"/>
+              </w:rPr>
+            </w:pPr>
+          </w:p>
+          <w:p>
+            <w:pPr>
+              <w:jc w:val="center"/>
+              <w:rPr>
+                <w:sz w:val="28"/>
+                <w:szCs w:val="28"/>
+              </w:rPr>
+            </w:pPr>
+          </w:p>
+          <w:p>
+            <w:pPr>
+              <w:rPr>
+                <w:sz w:val="28"/>
+                <w:szCs w:val="28"/>
+              </w:rPr>
+            </w:pPr>
+          </w:p>
+          <w:p>
+            <w:pPr>
+              <w:jc w:val="center"/>
+              <w:rPr>
+                <w:sz w:val="28"/>
+                <w:szCs w:val="28"/>
+              </w:rPr>
+            </w:pPr>
+          </w:p>
+          <w:p>
+            <w:pPr>
+              <w:jc w:val="center"/>
+              <w:rPr>
+                <w:sz w:val="28"/>
+                <w:szCs w:val="28"/>
+              </w:rPr>
+            </w:pPr>
+          </w:p>
+          <w:p>
+            <w:pPr>
+              <w:jc w:val="center"/>
+              <w:rPr>
+                <w:sz w:val="28"/>
+                <w:szCs w:val="28"/>
+              </w:rPr>
+            </w:pPr>
+          </w:p>
+          <w:p>
+            <w:pPr>
+              <w:jc w:val="center"/>
+              <w:rPr>
+                <w:sz w:val="28"/>
+                <w:szCs w:val="28"/>
+              </w:rPr>
+            </w:pPr>
+          </w:p>
+          <w:p>
+            <w:pPr>
+              <w:jc w:val="center"/>
+              <w:rPr>
+                <w:sz w:val="28"/>
+                <w:szCs w:val="28"/>
+              </w:rPr>
+            </w:pPr>
+          </w:p>
+          <w:p>
+            <w:pPr>
+              <w:jc w:val="center"/>
+              <w:rPr>
+                <w:sz w:val="28"/>
+                <w:szCs w:val="28"/>
+              </w:rPr>
+            </w:pPr>
+          </w:p>
+          <w:p>
+            <w:pPr>
+              <w:jc w:val="center"/>
+              <w:rPr>
+                <w:sz w:val="28"/>
+                <w:szCs w:val="28"/>
+              </w:rPr>
+            </w:pPr>
+          </w:p>
+          <w:p>
+            <w:pPr>
+              <w:jc w:val="center"/>
+              <w:rPr>
+                <w:sz w:val="28"/>
+                <w:szCs w:val="28"/>
+              </w:rPr>
+            </w:pPr>
+          </w:p>
+          <w:p>
+            <w:pPr>
+              <w:jc w:val="center"/>
+              <w:rPr>
+                <w:sz w:val="28"/>
+                <w:szCs w:val="28"/>
+              </w:rPr>
+            </w:pPr>
+          </w:p>
+        </w:tc>
+        <w:tc>
+          <w:tcPr>
+            <w:tcW w:w="1343" w:type="dxa"/>
+          </w:tcPr>
+          <w:p>
+            <w:pPr>
+              <w:rPr>
+                <w:sz w:val="28"/>
+                <w:szCs w:val="28"/>
+              </w:rPr>
+            </w:pPr>
+            <w:r>
+              <w:rPr>
+                <w:sz w:val="28"/>
+                <w:szCs w:val="28"/>
+              </w:rPr>
+              <w:t>Acc: 75%</w:t>
             </w:r>
           </w:p>
         </w:tc>
@@ -1752,7 +5107,7 @@
         </w:trPr>
         <w:tc>
           <w:tcPr>
-            <w:tcW w:w="2064" w:type="dxa"/>
+            <w:tcW w:w="2335" w:type="dxa"/>
           </w:tcPr>
           <w:p>
             <w:pPr>
@@ -1762,11 +5117,133 @@
                 <w:szCs w:val="28"/>
               </w:rPr>
             </w:pPr>
+            <w:r>
+              <w:rPr>
+                <w:sz w:val="28"/>
+                <w:szCs w:val="28"/>
+              </w:rPr>
+              <w:t>Bidirectional LSTM</w:t>
+            </w:r>
+          </w:p>
+          <w:p>
+            <w:pPr>
+              <w:jc w:val="center"/>
+              <w:rPr>
+                <w:sz w:val="28"/>
+                <w:szCs w:val="28"/>
+              </w:rPr>
+            </w:pPr>
+            <w:r>
+              <w:rPr>
+                <w:sz w:val="28"/>
+                <w:szCs w:val="28"/>
+              </w:rPr>
+              <w:t>MFCCs sequence</w:t>
+            </w:r>
+          </w:p>
+          <w:p>
+            <w:pPr>
+              <w:jc w:val="center"/>
+              <w:rPr>
+                <w:sz w:val="28"/>
+                <w:szCs w:val="28"/>
+              </w:rPr>
+            </w:pPr>
+            <w:r>
+              <w:rPr>
+                <w:sz w:val="28"/>
+                <w:szCs w:val="28"/>
+              </w:rPr>
+              <w:t>(</w:t>
+            </w:r>
+            <w:proofErr w:type="spellStart"/>
+            <w:r>
+              <w:rPr>
+                <w:sz w:val="28"/>
+                <w:szCs w:val="28"/>
+              </w:rPr>
+              <w:t>frame_length</w:t>
+            </w:r>
+            <w:proofErr w:type="spellEnd"/>
+            <w:r>
+              <w:rPr>
+                <w:sz w:val="28"/>
+                <w:szCs w:val="28"/>
+              </w:rPr>
+              <w:t xml:space="preserve">=0.025 </w:t>
+            </w:r>
+            <w:proofErr w:type="spellStart"/>
+            <w:r>
+              <w:rPr>
+                <w:sz w:val="28"/>
+                <w:szCs w:val="28"/>
+              </w:rPr>
+              <w:t>hop_length</w:t>
+            </w:r>
+            <w:proofErr w:type="spellEnd"/>
+            <w:r>
+              <w:rPr>
+                <w:sz w:val="28"/>
+                <w:szCs w:val="28"/>
+              </w:rPr>
+              <w:t xml:space="preserve">=0.01 </w:t>
+            </w:r>
+            <w:proofErr w:type="spellStart"/>
+            <w:r>
+              <w:rPr>
+                <w:sz w:val="28"/>
+                <w:szCs w:val="28"/>
+              </w:rPr>
+              <w:t>num_samples</w:t>
+            </w:r>
+            <w:proofErr w:type="spellEnd"/>
+            <w:r>
+              <w:rPr>
+                <w:sz w:val="28"/>
+                <w:szCs w:val="28"/>
+              </w:rPr>
+              <w:t>= 700)</w:t>
+            </w:r>
+          </w:p>
+          <w:p>
+            <w:pPr>
+              <w:jc w:val="center"/>
+              <w:rPr>
+                <w:sz w:val="28"/>
+                <w:szCs w:val="28"/>
+              </w:rPr>
+            </w:pPr>
+          </w:p>
+          <w:p>
+            <w:pPr>
+              <w:jc w:val="center"/>
+              <w:rPr>
+                <w:sz w:val="28"/>
+                <w:szCs w:val="28"/>
+              </w:rPr>
+            </w:pPr>
+          </w:p>
+          <w:p>
+            <w:pPr>
+              <w:jc w:val="center"/>
+              <w:rPr>
+                <w:sz w:val="28"/>
+                <w:szCs w:val="28"/>
+              </w:rPr>
+            </w:pPr>
+            <w:r>
+              <w:rPr>
+                <w:color w:val="FF0000"/>
+                <w:sz w:val="28"/>
+                <w:szCs w:val="28"/>
+              </w:rPr>
+              <w:t>BIASED SPLIT</w:t>
+            </w:r>
           </w:p>
         </w:tc>
         <w:tc>
           <w:tcPr>
-            <w:tcW w:w="5528" w:type="dxa"/>
+            <w:tcW w:w="6037" w:type="dxa"/>
           </w:tcPr>
           <w:p>
             <w:pPr>
@@ -1776,12 +5253,52 @@
                 <w:szCs w:val="28"/>
               </w:rPr>
             </w:pPr>
+            <w:r>
+              <w:rPr>
+                <w:sz w:val="28"/>
+                <w:szCs w:val="28"/>
+              </w:rPr>
+              <w:lastRenderedPageBreak/>
+              <w:t>Same as above</w:t>
+            </w:r>
           </w:p>
         </w:tc>
         <w:tc>
           <w:tcPr>
-            <w:tcW w:w="1758" w:type="dxa"/>
+            <w:tcW w:w="1343" w:type="dxa"/>
           </w:tcPr>
+          <w:p>
+            <w:pPr>
+              <w:jc w:val="center"/>
+              <w:rPr>
+                <w:sz w:val="28"/>
+                <w:szCs w:val="28"/>
+              </w:rPr>
+            </w:pPr>
+            <w:r>
+              <w:rPr>
+                <w:sz w:val="28"/>
+                <w:szCs w:val="28"/>
+              </w:rPr>
+              <w:t>Acc:</w:t>
+            </w:r>
+          </w:p>
+          <w:p>
+            <w:pPr>
+              <w:jc w:val="center"/>
+              <w:rPr>
+                <w:sz w:val="28"/>
+                <w:szCs w:val="28"/>
+              </w:rPr>
+            </w:pPr>
+            <w:r>
+              <w:rPr>
+                <w:sz w:val="28"/>
+                <w:szCs w:val="28"/>
+              </w:rPr>
+              <w:t>83.33%</w:t>
+            </w:r>
+          </w:p>
           <w:p>
             <w:pPr>
               <w:jc w:val="center"/>
@@ -1796,7 +5313,7 @@
       <w:tr>
         <w:tc>
           <w:tcPr>
-            <w:tcW w:w="2064" w:type="dxa"/>
+            <w:tcW w:w="2335" w:type="dxa"/>
           </w:tcPr>
           <w:p>
             <w:pPr>
@@ -1806,12 +5323,114 @@
                 <w:szCs w:val="28"/>
               </w:rPr>
             </w:pPr>
+            <w:r>
+              <w:rPr>
+                <w:sz w:val="28"/>
+                <w:szCs w:val="28"/>
+              </w:rPr>
+              <w:t>SVM</w:t>
+            </w:r>
+          </w:p>
+          <w:p>
+            <w:pPr>
+              <w:jc w:val="center"/>
+              <w:rPr>
+                <w:sz w:val="28"/>
+                <w:szCs w:val="28"/>
+              </w:rPr>
+            </w:pPr>
+            <w:r>
+              <w:rPr>
+                <w:sz w:val="28"/>
+                <w:szCs w:val="28"/>
+              </w:rPr>
+              <w:t>(Mean MFCCs)</w:t>
+            </w:r>
+          </w:p>
+          <w:p>
+            <w:pPr>
+              <w:jc w:val="center"/>
+              <w:rPr>
+                <w:sz w:val="28"/>
+                <w:szCs w:val="28"/>
+              </w:rPr>
+            </w:pPr>
+            <w:r>
+              <w:rPr>
+                <w:color w:val="FF0000"/>
+                <w:sz w:val="28"/>
+                <w:szCs w:val="28"/>
+              </w:rPr>
+              <w:t>BIASED SPLIT</w:t>
+            </w:r>
           </w:p>
         </w:tc>
         <w:tc>
           <w:tcPr>
-            <w:tcW w:w="5528" w:type="dxa"/>
+            <w:tcW w:w="6037" w:type="dxa"/>
           </w:tcPr>
+          <w:p>
+            <w:pPr>
+              <w:shd w:val="clear" w:color="auto" w:fill="1F1F1F"/>
+              <w:spacing w:line="285" w:lineRule="atLeast"/>
+              <w:rPr>
+                <w:rFonts w:ascii="Consolas" w:eastAsia="Times New Roman" w:hAnsi="Consolas" w:cs="Times New Roman"/>
+                <w:color w:val="CCCCCC"/>
+                <w:kern w:val="0"/>
+                <w:sz w:val="21"/>
+                <w:szCs w:val="21"/>
+                <w14:ligatures w14:val="none"/>
+              </w:rPr>
+            </w:pPr>
+            <w:proofErr w:type="gramStart"/>
+            <w:r>
+              <w:rPr>
+                <w:rFonts w:ascii="Consolas" w:eastAsia="Times New Roman" w:hAnsi="Consolas" w:cs="Times New Roman"/>
+                <w:color w:val="6A9955"/>
+                <w:kern w:val="0"/>
+                <w:sz w:val="21"/>
+                <w:szCs w:val="21"/>
+                <w14:ligatures w14:val="none"/>
+              </w:rPr>
+              <w:t>SVC(</w:t>
+            </w:r>
+            <w:proofErr w:type="gramEnd"/>
+            <w:r>
+              <w:rPr>
+                <w:rFonts w:ascii="Consolas" w:eastAsia="Times New Roman" w:hAnsi="Consolas" w:cs="Times New Roman"/>
+                <w:color w:val="6A9955"/>
+                <w:kern w:val="0"/>
+                <w:sz w:val="21"/>
+                <w:szCs w:val="21"/>
+                <w14:ligatures w14:val="none"/>
+              </w:rPr>
+              <w:t>kernel='</w:t>
+            </w:r>
+            <w:proofErr w:type="spellStart"/>
+            <w:r>
+              <w:rPr>
+                <w:rFonts w:ascii="Consolas" w:eastAsia="Times New Roman" w:hAnsi="Consolas" w:cs="Times New Roman"/>
+                <w:color w:val="6A9955"/>
+                <w:kern w:val="0"/>
+                <w:sz w:val="21"/>
+                <w:szCs w:val="21"/>
+                <w14:ligatures w14:val="none"/>
+              </w:rPr>
+              <w:t>rbf</w:t>
+            </w:r>
+            <w:proofErr w:type="spellEnd"/>
+            <w:r>
+              <w:rPr>
+                <w:rFonts w:ascii="Consolas" w:eastAsia="Times New Roman" w:hAnsi="Consolas" w:cs="Times New Roman"/>
+                <w:color w:val="6A9955"/>
+                <w:kern w:val="0"/>
+                <w:sz w:val="21"/>
+                <w:szCs w:val="21"/>
+                <w14:ligatures w14:val="none"/>
+              </w:rPr>
+              <w:t>', C = 10)</w:t>
+            </w:r>
+          </w:p>
           <w:p>
             <w:pPr>
               <w:jc w:val="center"/>
@@ -1824,7 +5443,7 @@
         </w:tc>
         <w:tc>
           <w:tcPr>
-            <w:tcW w:w="1758" w:type="dxa"/>
+            <w:tcW w:w="1343" w:type="dxa"/>
           </w:tcPr>
           <w:p>
             <w:pPr>
@@ -1834,13 +5453,43 @@
                 <w:szCs w:val="28"/>
               </w:rPr>
             </w:pPr>
+            <w:r>
+              <w:rPr>
+                <w:sz w:val="28"/>
+                <w:szCs w:val="28"/>
+              </w:rPr>
+              <w:t>Acc:</w:t>
+            </w:r>
+          </w:p>
+          <w:p>
+            <w:pPr>
+              <w:jc w:val="center"/>
+              <w:rPr>
+                <w:sz w:val="28"/>
+                <w:szCs w:val="28"/>
+              </w:rPr>
+            </w:pPr>
+            <w:r>
+              <w:rPr>
+                <w:sz w:val="28"/>
+                <w:szCs w:val="28"/>
+              </w:rPr>
+              <w:t>79.16</w:t>
+            </w:r>
+            <w:r>
+              <w:rPr>
+                <w:sz w:val="28"/>
+                <w:szCs w:val="28"/>
+              </w:rPr>
+              <w:t>%</w:t>
+            </w:r>
           </w:p>
         </w:tc>
       </w:tr>
       <w:tr>
         <w:tc>
           <w:tcPr>
-            <w:tcW w:w="2064" w:type="dxa"/>
+            <w:tcW w:w="2335" w:type="dxa"/>
           </w:tcPr>
           <w:p>
             <w:pPr>
@@ -1850,12 +5499,170 @@
                 <w:szCs w:val="28"/>
               </w:rPr>
             </w:pPr>
+            <w:r>
+              <w:rPr>
+                <w:sz w:val="28"/>
+                <w:szCs w:val="28"/>
+              </w:rPr>
+              <w:t>Random Forest</w:t>
+            </w:r>
+          </w:p>
+          <w:p>
+            <w:pPr>
+              <w:jc w:val="center"/>
+              <w:rPr>
+                <w:sz w:val="28"/>
+                <w:szCs w:val="28"/>
+              </w:rPr>
+            </w:pPr>
+            <w:r>
+              <w:rPr>
+                <w:sz w:val="28"/>
+                <w:szCs w:val="28"/>
+              </w:rPr>
+              <w:t>(Mean MFCCs)</w:t>
+            </w:r>
+            <w:r>
+              <w:rPr>
+                <w:sz w:val="28"/>
+                <w:szCs w:val="28"/>
+              </w:rPr>
+              <w:br/>
+            </w:r>
+            <w:r>
+              <w:rPr>
+                <w:sz w:val="28"/>
+                <w:szCs w:val="28"/>
+              </w:rPr>
+              <w:br/>
+            </w:r>
+            <w:r>
+              <w:rPr>
+                <w:color w:val="FF0000"/>
+                <w:sz w:val="28"/>
+                <w:szCs w:val="28"/>
+              </w:rPr>
+              <w:t xml:space="preserve"> BIASED SPLIT</w:t>
+            </w:r>
           </w:p>
         </w:tc>
         <w:tc>
           <w:tcPr>
-            <w:tcW w:w="5528" w:type="dxa"/>
+            <w:tcW w:w="6037" w:type="dxa"/>
           </w:tcPr>
+          <w:p>
+            <w:pPr>
+              <w:shd w:val="clear" w:color="auto" w:fill="1F1F1F"/>
+              <w:spacing w:line="285" w:lineRule="atLeast"/>
+              <w:rPr>
+                <w:rFonts w:ascii="Consolas" w:eastAsia="Times New Roman" w:hAnsi="Consolas" w:cs="Times New Roman"/>
+                <w:color w:val="CCCCCC"/>
+                <w:kern w:val="0"/>
+                <w:sz w:val="21"/>
+                <w:szCs w:val="21"/>
+                <w14:ligatures w14:val="none"/>
+              </w:rPr>
+            </w:pPr>
+            <w:r>
+              <w:rPr>
+                <w:rFonts w:ascii="Consolas" w:eastAsia="Times New Roman" w:hAnsi="Consolas" w:cs="Times New Roman"/>
+                <w:color w:val="6A9955"/>
+                <w:kern w:val="0"/>
+                <w:sz w:val="21"/>
+                <w:szCs w:val="21"/>
+                <w14:ligatures w14:val="none"/>
+              </w:rPr>
+              <w:t>(</w:t>
+            </w:r>
+            <w:proofErr w:type="spellStart"/>
+            <w:proofErr w:type="gramStart"/>
+            <w:r>
+              <w:rPr>
+                <w:rFonts w:ascii="Consolas" w:eastAsia="Times New Roman" w:hAnsi="Consolas" w:cs="Times New Roman"/>
+                <w:color w:val="6A9955"/>
+                <w:kern w:val="0"/>
+                <w:sz w:val="21"/>
+                <w:szCs w:val="21"/>
+                <w14:ligatures w14:val="none"/>
+              </w:rPr>
+              <w:t>RandomForestClassifier</w:t>
+            </w:r>
+            <w:proofErr w:type="spellEnd"/>
+            <w:r>
+              <w:rPr>
+                <w:rFonts w:ascii="Consolas" w:eastAsia="Times New Roman" w:hAnsi="Consolas" w:cs="Times New Roman"/>
+                <w:color w:val="6A9955"/>
+                <w:kern w:val="0"/>
+                <w:sz w:val="21"/>
+                <w:szCs w:val="21"/>
+                <w14:ligatures w14:val="none"/>
+              </w:rPr>
+              <w:t>(</w:t>
+            </w:r>
+            <w:proofErr w:type="spellStart"/>
+            <w:proofErr w:type="gramEnd"/>
+            <w:r>
+              <w:rPr>
+                <w:rFonts w:ascii="Consolas" w:eastAsia="Times New Roman" w:hAnsi="Consolas" w:cs="Times New Roman"/>
+                <w:color w:val="6A9955"/>
+                <w:kern w:val="0"/>
+                <w:sz w:val="21"/>
+                <w:szCs w:val="21"/>
+                <w14:ligatures w14:val="none"/>
+              </w:rPr>
+              <w:t>n_estimators</w:t>
+            </w:r>
+            <w:proofErr w:type="spellEnd"/>
+            <w:r>
+              <w:rPr>
+                <w:rFonts w:ascii="Consolas" w:eastAsia="Times New Roman" w:hAnsi="Consolas" w:cs="Times New Roman"/>
+                <w:color w:val="6A9955"/>
+                <w:kern w:val="0"/>
+                <w:sz w:val="21"/>
+                <w:szCs w:val="21"/>
+                <w14:ligatures w14:val="none"/>
+              </w:rPr>
+              <w:t xml:space="preserve">=1500, </w:t>
+            </w:r>
+            <w:proofErr w:type="spellStart"/>
+            <w:r>
+              <w:rPr>
+                <w:rFonts w:ascii="Consolas" w:eastAsia="Times New Roman" w:hAnsi="Consolas" w:cs="Times New Roman"/>
+                <w:color w:val="6A9955"/>
+                <w:kern w:val="0"/>
+                <w:sz w:val="21"/>
+                <w:szCs w:val="21"/>
+                <w14:ligatures w14:val="none"/>
+              </w:rPr>
+              <w:t>max_leaf_nodes</w:t>
+            </w:r>
+            <w:proofErr w:type="spellEnd"/>
+            <w:r>
+              <w:rPr>
+                <w:rFonts w:ascii="Consolas" w:eastAsia="Times New Roman" w:hAnsi="Consolas" w:cs="Times New Roman"/>
+                <w:color w:val="6A9955"/>
+                <w:kern w:val="0"/>
+                <w:sz w:val="21"/>
+                <w:szCs w:val="21"/>
+                <w14:ligatures w14:val="none"/>
+              </w:rPr>
+              <w:t>=10,max_depth=50)</w:t>
+            </w:r>
+          </w:p>
+          <w:p>
+            <w:pPr>
+              <w:shd w:val="clear" w:color="auto" w:fill="1F1F1F"/>
+              <w:spacing w:line="285" w:lineRule="atLeast"/>
+              <w:rPr>
+                <w:rFonts w:ascii="Consolas" w:eastAsia="Times New Roman" w:hAnsi="Consolas" w:cs="Times New Roman"/>
+                <w:color w:val="CCCCCC"/>
+                <w:kern w:val="0"/>
+                <w:sz w:val="21"/>
+                <w:szCs w:val="21"/>
+                <w14:ligatures w14:val="none"/>
+              </w:rPr>
+            </w:pPr>
+          </w:p>
           <w:p>
             <w:pPr>
               <w:jc w:val="center"/>
@@ -1868,7 +5675,342 @@
         </w:tc>
         <w:tc>
           <w:tcPr>
-            <w:tcW w:w="1758" w:type="dxa"/>
+            <w:tcW w:w="1343" w:type="dxa"/>
+          </w:tcPr>
+          <w:p>
+            <w:pPr>
+              <w:jc w:val="center"/>
+              <w:rPr>
+                <w:sz w:val="28"/>
+                <w:szCs w:val="28"/>
+              </w:rPr>
+            </w:pPr>
+            <w:r>
+              <w:rPr>
+                <w:sz w:val="28"/>
+                <w:szCs w:val="28"/>
+              </w:rPr>
+              <w:t>Acc:</w:t>
+            </w:r>
+          </w:p>
+          <w:p>
+            <w:pPr>
+              <w:jc w:val="center"/>
+              <w:rPr>
+                <w:sz w:val="28"/>
+                <w:szCs w:val="28"/>
+              </w:rPr>
+            </w:pPr>
+            <w:r>
+              <w:rPr>
+                <w:sz w:val="28"/>
+                <w:szCs w:val="28"/>
+              </w:rPr>
+              <w:t>87.5%</w:t>
+            </w:r>
+          </w:p>
+        </w:tc>
+      </w:tr>
+      <w:tr>
+        <w:tc>
+          <w:tcPr>
+            <w:tcW w:w="2335" w:type="dxa"/>
+          </w:tcPr>
+          <w:p>
+            <w:pPr>
+              <w:jc w:val="center"/>
+              <w:rPr>
+                <w:sz w:val="28"/>
+                <w:szCs w:val="28"/>
+              </w:rPr>
+            </w:pPr>
+            <w:r>
+              <w:rPr>
+                <w:sz w:val="28"/>
+                <w:szCs w:val="28"/>
+              </w:rPr>
+              <w:t>SVM</w:t>
+            </w:r>
+          </w:p>
+          <w:p>
+            <w:pPr>
+              <w:jc w:val="center"/>
+              <w:rPr>
+                <w:sz w:val="28"/>
+                <w:szCs w:val="28"/>
+              </w:rPr>
+            </w:pPr>
+            <w:r>
+              <w:rPr>
+                <w:sz w:val="28"/>
+                <w:szCs w:val="28"/>
+              </w:rPr>
+              <w:t>(Mean MFCCs)</w:t>
+            </w:r>
+          </w:p>
+          <w:p>
+            <w:pPr>
+              <w:jc w:val="center"/>
+              <w:rPr>
+                <w:sz w:val="28"/>
+                <w:szCs w:val="28"/>
+              </w:rPr>
+            </w:pPr>
+            <w:r>
+              <w:rPr>
+                <w:color w:val="00B050"/>
+                <w:sz w:val="28"/>
+                <w:szCs w:val="28"/>
+              </w:rPr>
+              <w:t>NON</w:t>
+            </w:r>
+            <w:r>
+              <w:rPr>
+                <w:color w:val="00B050"/>
+                <w:sz w:val="28"/>
+                <w:szCs w:val="28"/>
+              </w:rPr>
+              <w:t>-</w:t>
+            </w:r>
+            <w:r>
+              <w:rPr>
+                <w:color w:val="00B050"/>
+                <w:sz w:val="28"/>
+                <w:szCs w:val="28"/>
+              </w:rPr>
+              <w:t>BIASED SPLIT</w:t>
+            </w:r>
+          </w:p>
+        </w:tc>
+        <w:tc>
+          <w:tcPr>
+            <w:tcW w:w="6037" w:type="dxa"/>
+          </w:tcPr>
+          <w:p>
+            <w:r>
+              <w:t>Same as above</w:t>
+            </w:r>
+          </w:p>
+        </w:tc>
+        <w:tc>
+          <w:tcPr>
+            <w:tcW w:w="1343" w:type="dxa"/>
+          </w:tcPr>
+          <w:p>
+            <w:pPr>
+              <w:jc w:val="center"/>
+              <w:rPr>
+                <w:sz w:val="28"/>
+                <w:szCs w:val="28"/>
+              </w:rPr>
+            </w:pPr>
+            <w:r>
+              <w:rPr>
+                <w:sz w:val="28"/>
+                <w:szCs w:val="28"/>
+              </w:rPr>
+              <w:t>Acc:</w:t>
+            </w:r>
+          </w:p>
+          <w:p>
+            <w:pPr>
+              <w:jc w:val="center"/>
+              <w:rPr>
+                <w:sz w:val="28"/>
+                <w:szCs w:val="28"/>
+              </w:rPr>
+            </w:pPr>
+            <w:r>
+              <w:rPr>
+                <w:sz w:val="28"/>
+                <w:szCs w:val="28"/>
+              </w:rPr>
+              <w:t>54.16</w:t>
+            </w:r>
+            <w:r>
+              <w:rPr>
+                <w:sz w:val="28"/>
+                <w:szCs w:val="28"/>
+              </w:rPr>
+              <w:t>%</w:t>
+            </w:r>
+          </w:p>
+        </w:tc>
+      </w:tr>
+      <w:tr>
+        <w:tc>
+          <w:tcPr>
+            <w:tcW w:w="2335" w:type="dxa"/>
+          </w:tcPr>
+          <w:p>
+            <w:pPr>
+              <w:jc w:val="center"/>
+              <w:rPr>
+                <w:sz w:val="28"/>
+                <w:szCs w:val="28"/>
+              </w:rPr>
+            </w:pPr>
+            <w:r>
+              <w:rPr>
+                <w:sz w:val="28"/>
+                <w:szCs w:val="28"/>
+              </w:rPr>
+              <w:t>Random Forest</w:t>
+            </w:r>
+          </w:p>
+          <w:p>
+            <w:pPr>
+              <w:jc w:val="center"/>
+              <w:rPr>
+                <w:sz w:val="28"/>
+                <w:szCs w:val="28"/>
+              </w:rPr>
+            </w:pPr>
+            <w:r>
+              <w:rPr>
+                <w:sz w:val="28"/>
+                <w:szCs w:val="28"/>
+              </w:rPr>
+              <w:t>(Mean MFCCs)</w:t>
+            </w:r>
+            <w:r>
+              <w:rPr>
+                <w:sz w:val="28"/>
+                <w:szCs w:val="28"/>
+              </w:rPr>
+              <w:br/>
+            </w:r>
+            <w:r>
+              <w:rPr>
+                <w:sz w:val="28"/>
+                <w:szCs w:val="28"/>
+              </w:rPr>
+              <w:br/>
+            </w:r>
+            <w:r>
+              <w:rPr>
+                <w:color w:val="FF0000"/>
+                <w:sz w:val="28"/>
+                <w:szCs w:val="28"/>
+              </w:rPr>
+              <w:t xml:space="preserve"> </w:t>
+            </w:r>
+            <w:r>
+              <w:rPr>
+                <w:color w:val="00B050"/>
+                <w:sz w:val="28"/>
+                <w:szCs w:val="28"/>
+              </w:rPr>
+              <w:t>NON-</w:t>
+            </w:r>
+            <w:r>
+              <w:rPr>
+                <w:color w:val="00B050"/>
+                <w:sz w:val="28"/>
+                <w:szCs w:val="28"/>
+              </w:rPr>
+              <w:t>BIASED SPLIT</w:t>
+            </w:r>
+          </w:p>
+        </w:tc>
+        <w:tc>
+          <w:tcPr>
+            <w:tcW w:w="6037" w:type="dxa"/>
+          </w:tcPr>
+          <w:p>
+            <w:r>
+              <w:t xml:space="preserve">Same </w:t>
+            </w:r>
+            <w:proofErr w:type="gramStart"/>
+            <w:r>
+              <w:t>as  above</w:t>
+            </w:r>
+            <w:proofErr w:type="gramEnd"/>
+          </w:p>
+        </w:tc>
+        <w:tc>
+          <w:tcPr>
+            <w:tcW w:w="1343" w:type="dxa"/>
+          </w:tcPr>
+          <w:p>
+            <w:pPr>
+              <w:jc w:val="center"/>
+              <w:rPr>
+                <w:sz w:val="28"/>
+                <w:szCs w:val="28"/>
+              </w:rPr>
+            </w:pPr>
+            <w:r>
+              <w:rPr>
+                <w:sz w:val="28"/>
+                <w:szCs w:val="28"/>
+              </w:rPr>
+              <w:t>Acc:</w:t>
+            </w:r>
+          </w:p>
+          <w:p>
+            <w:pPr>
+              <w:jc w:val="center"/>
+              <w:rPr>
+                <w:sz w:val="28"/>
+                <w:szCs w:val="28"/>
+              </w:rPr>
+            </w:pPr>
+            <w:r>
+              <w:rPr>
+                <w:sz w:val="28"/>
+                <w:szCs w:val="28"/>
+              </w:rPr>
+              <w:t>58</w:t>
+            </w:r>
+            <w:r>
+              <w:rPr>
+                <w:sz w:val="28"/>
+                <w:szCs w:val="28"/>
+              </w:rPr>
+              <w:t>.</w:t>
+            </w:r>
+            <w:r>
+              <w:rPr>
+                <w:sz w:val="28"/>
+                <w:szCs w:val="28"/>
+              </w:rPr>
+              <w:t>33</w:t>
+            </w:r>
+            <w:r>
+              <w:rPr>
+                <w:sz w:val="28"/>
+                <w:szCs w:val="28"/>
+              </w:rPr>
+              <w:t>%</w:t>
+            </w:r>
+          </w:p>
+        </w:tc>
+      </w:tr>
+      <w:tr>
+        <w:tc>
+          <w:tcPr>
+            <w:tcW w:w="2335" w:type="dxa"/>
+          </w:tcPr>
+          <w:p>
+            <w:pPr>
+              <w:jc w:val="center"/>
+              <w:rPr>
+                <w:sz w:val="28"/>
+                <w:szCs w:val="28"/>
+              </w:rPr>
+            </w:pPr>
+          </w:p>
+        </w:tc>
+        <w:tc>
+          <w:tcPr>
+            <w:tcW w:w="6037" w:type="dxa"/>
+          </w:tcPr>
+          <w:p/>
+        </w:tc>
+        <w:tc>
+          <w:tcPr>
+            <w:tcW w:w="1343" w:type="dxa"/>
           </w:tcPr>
           <w:p>
             <w:pPr>
@@ -1883,6 +6025,11 @@
       </w:tr>
     </w:tbl>
     <w:p/>
+    <w:p>
+      <w:r>
+        <w:t>Results are only recorded on court trial set.</w:t>
+      </w:r>
+    </w:p>
     <w:p/>
     <w:p>
       <w:r>
@@ -1891,11 +6038,7 @@
     </w:p>
     <w:p>
       <w:r>
-        <w:t xml:space="preserve">The accuracies recorded above are not always achieved, sometimes the model performs much worse yielding even 50% accuracy, this can be attributed to the random weights initialization, the miniscule amount of data that is fed into the model, and maybe even possibly the fact that it is easier for the </w:t>
-      </w:r>
-      <w:r>
-        <w:lastRenderedPageBreak/>
-        <w:t>model to achieve a biased result where it gets good train results and poor test results simply because the weights are adjusting to the train set in which multiple subjects appear many times in one class (lie, truth) which explains why it performs well on training set but poor on the manual split test set that doesn’t have those repeating subjects in the training set, nonetheless, after several attempts accuracies above 70% can be achieved on both training and testing sets which signals that the model is actually detection deceit from audio cues.</w:t>
+        <w:t>The accuracies recorded above are not always achieved, sometimes the model performs much worse yielding even 50% accuracy, this can be attributed to the random weights initialization, the miniscule amount of data that is fed into the model, and maybe even possibly the fact that it is easier for the model to achieve a biased result where it gets good train results and poor test results simply because the weights are adjusting to the train set in which multiple subjects appear many times in one class (lie, truth) which explains why it performs well on training set but poor on the manual split test set that doesn’t have those repeating subjects in the training set, nonetheless, after several attempts accuracies above 70% can be achieved on both training and testing sets which signals that the model is actually detection deceit from audio cues.</w:t>
       </w:r>
     </w:p>
     <w:sectPr>
@@ -2308,7 +6451,7 @@
   <w:style w:type="paragraph" w:default="1" w:styleId="Normal">
     <w:name w:val="Normal"/>
     <w:qFormat/>
-    <w:rsid w:val="00971E68"/>
+    <w:rsid w:val="00F26A6F"/>
   </w:style>
   <w:style w:type="paragraph" w:styleId="Heading1">
     <w:name w:val="heading 1"/>
